--- a/DailySchedule/2018-10-31.docx
+++ b/DailySchedule/2018-10-31.docx
@@ -3,7 +3,6 @@
 <w:document xmlns:wpc="http://schemas.microsoft.com/office/word/2010/wordprocessingCanvas" xmlns:cx="http://schemas.microsoft.com/office/drawing/2014/chartex" xmlns:cx1="http://schemas.microsoft.com/office/drawing/2015/9/8/chartex" xmlns:mc="http://schemas.openxmlformats.org/markup-compatibility/2006" xmlns:o="urn:schemas-microsoft-com:office:office" xmlns:r="http://schemas.openxmlformats.org/officeDocument/2006/relationships" xmlns:m="http://schemas.openxmlformats.org/officeDocument/2006/math" xmlns:v="urn:schemas-microsoft-com:vml" xmlns:wp14="http://schemas.microsoft.com/office/word/2010/wordprocessingDrawing" xmlns:wp="http://schemas.openxmlformats.org/drawingml/2006/wordprocessingDrawing" xmlns:w10="urn:schemas-microsoft-com:office:word" xmlns:w="http://schemas.openxmlformats.org/wordprocessingml/2006/main" xmlns:w14="http://schemas.microsoft.com/office/word/2010/wordml" xmlns:w15="http://schemas.microsoft.com/office/word/2012/wordml" xmlns:w16se="http://schemas.microsoft.com/office/word/2015/wordml/symex" xmlns:wpg="http://schemas.microsoft.com/office/word/2010/wordprocessingGroup" xmlns:wpi="http://schemas.microsoft.com/office/word/2010/wordprocessingInk" xmlns:wne="http://schemas.microsoft.com/office/word/2006/wordml" xmlns:wps="http://schemas.microsoft.com/office/word/2010/wordprocessingShape" mc:Ignorable="w14 w15 w16se wp14">
   <w:body>
     <w:p>
-      <w:bookmarkStart w:id="0" w:name="_GoBack"/>
       <w:r>
         <w:rPr>
           <w:noProof/>
@@ -23,7 +22,7 @@
           </wp:inline>
         </w:drawing>
       </w:r>
-      <w:bookmarkEnd w:id="0"/>
+      <w:bookmarkStart w:id="0" w:name="_GoBack"/>
       <w:r>
         <w:rPr>
           <w:noProof/>
@@ -44,6 +43,7 @@
           </wp:inline>
         </w:drawing>
       </w:r>
+      <w:bookmarkEnd w:id="0"/>
     </w:p>
     <w:p/>
     <w:p/>
@@ -4097,10 +4097,24 @@
     <dgm:pt modelId="{7ACF9FF6-B522-400F-A6A2-27ACCEE1207D}" type="pres">
       <dgm:prSet presAssocID="{D611CB35-4B01-4B5C-8370-0A74947AB0C0}" presName="conn2-1" presStyleLbl="parChTrans1D4" presStyleIdx="10" presStyleCnt="22"/>
       <dgm:spPr/>
+      <dgm:t>
+        <a:bodyPr/>
+        <a:lstStyle/>
+        <a:p>
+          <a:endParaRPr lang="en-US"/>
+        </a:p>
+      </dgm:t>
     </dgm:pt>
     <dgm:pt modelId="{C5C4C0FB-127E-4AAB-8D1D-D31861D75A1D}" type="pres">
       <dgm:prSet presAssocID="{D611CB35-4B01-4B5C-8370-0A74947AB0C0}" presName="connTx" presStyleLbl="parChTrans1D4" presStyleIdx="10" presStyleCnt="22"/>
       <dgm:spPr/>
+      <dgm:t>
+        <a:bodyPr/>
+        <a:lstStyle/>
+        <a:p>
+          <a:endParaRPr lang="en-US"/>
+        </a:p>
+      </dgm:t>
     </dgm:pt>
     <dgm:pt modelId="{1108E113-B944-4BCA-AFBE-190BB376FFFE}" type="pres">
       <dgm:prSet presAssocID="{F2852780-5AE8-4A30-B46F-8883EC3D97A4}" presName="root2" presStyleCnt="0"/>
@@ -5890,6 +5904,80 @@
         </a:p>
       </dgm:t>
     </dgm:pt>
+    <dgm:pt modelId="{07050F00-6CAB-4479-9938-6DE2679AC471}">
+      <dgm:prSet phldrT="[文本]"/>
+      <dgm:spPr/>
+      <dgm:t>
+        <a:bodyPr/>
+        <a:lstStyle/>
+        <a:p>
+          <a:r>
+            <a:rPr lang="en-US" altLang="zh-CN"/>
+            <a:t>Immerse in </a:t>
+          </a:r>
+          <a:endParaRPr lang="zh-CN" altLang="en-US"/>
+        </a:p>
+      </dgm:t>
+    </dgm:pt>
+    <dgm:pt modelId="{A6A3B108-A6CD-47C6-B439-27767AA851FD}" type="parTrans" cxnId="{3F4220EA-C77E-4B74-B90A-FE1F6E690823}">
+      <dgm:prSet/>
+      <dgm:spPr/>
+      <dgm:t>
+        <a:bodyPr/>
+        <a:lstStyle/>
+        <a:p>
+          <a:endParaRPr lang="en-US"/>
+        </a:p>
+      </dgm:t>
+    </dgm:pt>
+    <dgm:pt modelId="{6A50E379-DC63-4DE4-B4C4-AC9E550509EE}" type="sibTrans" cxnId="{3F4220EA-C77E-4B74-B90A-FE1F6E690823}">
+      <dgm:prSet/>
+      <dgm:spPr/>
+      <dgm:t>
+        <a:bodyPr/>
+        <a:lstStyle/>
+        <a:p>
+          <a:endParaRPr lang="en-US"/>
+        </a:p>
+      </dgm:t>
+    </dgm:pt>
+    <dgm:pt modelId="{8CC61EA7-EE54-490B-9935-B83FD564FA16}">
+      <dgm:prSet phldrT="[文本]"/>
+      <dgm:spPr/>
+      <dgm:t>
+        <a:bodyPr/>
+        <a:lstStyle/>
+        <a:p>
+          <a:r>
+            <a:rPr lang="en-US" altLang="zh-CN"/>
+            <a:t>Passions</a:t>
+          </a:r>
+          <a:endParaRPr lang="zh-CN" altLang="en-US"/>
+        </a:p>
+      </dgm:t>
+    </dgm:pt>
+    <dgm:pt modelId="{A0280EC0-48F3-4377-B473-9E2E9200A53D}" type="parTrans" cxnId="{21D95E7B-AFEA-4C68-8C08-043B41A5C503}">
+      <dgm:prSet/>
+      <dgm:spPr/>
+      <dgm:t>
+        <a:bodyPr/>
+        <a:lstStyle/>
+        <a:p>
+          <a:endParaRPr lang="en-US"/>
+        </a:p>
+      </dgm:t>
+    </dgm:pt>
+    <dgm:pt modelId="{6484EAAC-B723-4373-AC27-A9A3DA335C8B}" type="sibTrans" cxnId="{21D95E7B-AFEA-4C68-8C08-043B41A5C503}">
+      <dgm:prSet/>
+      <dgm:spPr/>
+      <dgm:t>
+        <a:bodyPr/>
+        <a:lstStyle/>
+        <a:p>
+          <a:endParaRPr lang="en-US"/>
+        </a:p>
+      </dgm:t>
+    </dgm:pt>
     <dgm:pt modelId="{D61D9318-CF1C-4027-9FB9-CA3681111D48}" type="pres">
       <dgm:prSet presAssocID="{161FC228-2781-4EB5-A704-2302BEDB5658}" presName="Name0" presStyleCnt="0">
         <dgm:presLayoutVars>
@@ -5978,7 +6066,7 @@
       <dgm:spPr/>
     </dgm:pt>
     <dgm:pt modelId="{4463F784-1FE6-4EDF-8CD2-7B915F9E882A}" type="pres">
-      <dgm:prSet presAssocID="{48DC19ED-F2A3-4389-A332-48AFE204A8AD}" presName="conn2-1" presStyleLbl="parChTrans1D3" presStyleIdx="0" presStyleCnt="8"/>
+      <dgm:prSet presAssocID="{48DC19ED-F2A3-4389-A332-48AFE204A8AD}" presName="conn2-1" presStyleLbl="parChTrans1D3" presStyleIdx="0" presStyleCnt="9"/>
       <dgm:spPr/>
       <dgm:t>
         <a:bodyPr/>
@@ -5989,7 +6077,7 @@
       </dgm:t>
     </dgm:pt>
     <dgm:pt modelId="{677A5D06-DD83-4331-8E8B-FACEDB1BD5FA}" type="pres">
-      <dgm:prSet presAssocID="{48DC19ED-F2A3-4389-A332-48AFE204A8AD}" presName="connTx" presStyleLbl="parChTrans1D3" presStyleIdx="0" presStyleCnt="8"/>
+      <dgm:prSet presAssocID="{48DC19ED-F2A3-4389-A332-48AFE204A8AD}" presName="connTx" presStyleLbl="parChTrans1D3" presStyleIdx="0" presStyleCnt="9"/>
       <dgm:spPr/>
       <dgm:t>
         <a:bodyPr/>
@@ -6004,7 +6092,7 @@
       <dgm:spPr/>
     </dgm:pt>
     <dgm:pt modelId="{11939ED3-8FFD-4797-A85B-92A0BC202556}" type="pres">
-      <dgm:prSet presAssocID="{2E3C7345-DA01-4D3A-A646-1CB5B1463BA4}" presName="LevelTwoTextNode" presStyleLbl="node3" presStyleIdx="0" presStyleCnt="8">
+      <dgm:prSet presAssocID="{2E3C7345-DA01-4D3A-A646-1CB5B1463BA4}" presName="LevelTwoTextNode" presStyleLbl="node3" presStyleIdx="0" presStyleCnt="9">
         <dgm:presLayoutVars>
           <dgm:chPref val="3"/>
         </dgm:presLayoutVars>
@@ -6023,7 +6111,7 @@
       <dgm:spPr/>
     </dgm:pt>
     <dgm:pt modelId="{E8D8CEE9-FA90-4415-AAE3-E34B668155C6}" type="pres">
-      <dgm:prSet presAssocID="{DE634813-F9BA-44DA-BA59-ABCC62DAE6D1}" presName="conn2-1" presStyleLbl="parChTrans1D3" presStyleIdx="1" presStyleCnt="8"/>
+      <dgm:prSet presAssocID="{DE634813-F9BA-44DA-BA59-ABCC62DAE6D1}" presName="conn2-1" presStyleLbl="parChTrans1D3" presStyleIdx="1" presStyleCnt="9"/>
       <dgm:spPr/>
       <dgm:t>
         <a:bodyPr/>
@@ -6034,7 +6122,7 @@
       </dgm:t>
     </dgm:pt>
     <dgm:pt modelId="{6C4975BD-F84A-4C3C-8710-4B05717C3ECF}" type="pres">
-      <dgm:prSet presAssocID="{DE634813-F9BA-44DA-BA59-ABCC62DAE6D1}" presName="connTx" presStyleLbl="parChTrans1D3" presStyleIdx="1" presStyleCnt="8"/>
+      <dgm:prSet presAssocID="{DE634813-F9BA-44DA-BA59-ABCC62DAE6D1}" presName="connTx" presStyleLbl="parChTrans1D3" presStyleIdx="1" presStyleCnt="9"/>
       <dgm:spPr/>
       <dgm:t>
         <a:bodyPr/>
@@ -6049,7 +6137,7 @@
       <dgm:spPr/>
     </dgm:pt>
     <dgm:pt modelId="{B1567EBD-1E43-4ECC-BFA4-ECB2828AD186}" type="pres">
-      <dgm:prSet presAssocID="{B0BB1160-31C3-4F82-A5A9-09D86C156B61}" presName="LevelTwoTextNode" presStyleLbl="node3" presStyleIdx="1" presStyleCnt="8">
+      <dgm:prSet presAssocID="{B0BB1160-31C3-4F82-A5A9-09D86C156B61}" presName="LevelTwoTextNode" presStyleLbl="node3" presStyleIdx="1" presStyleCnt="9">
         <dgm:presLayoutVars>
           <dgm:chPref val="3"/>
         </dgm:presLayoutVars>
@@ -6068,7 +6156,7 @@
       <dgm:spPr/>
     </dgm:pt>
     <dgm:pt modelId="{4515FAEF-36C9-4116-9605-1B965FA33EC8}" type="pres">
-      <dgm:prSet presAssocID="{EB0FB645-2A76-4606-806D-3412B5F329F0}" presName="conn2-1" presStyleLbl="parChTrans1D4" presStyleIdx="0" presStyleCnt="4"/>
+      <dgm:prSet presAssocID="{EB0FB645-2A76-4606-806D-3412B5F329F0}" presName="conn2-1" presStyleLbl="parChTrans1D4" presStyleIdx="0" presStyleCnt="5"/>
       <dgm:spPr/>
       <dgm:t>
         <a:bodyPr/>
@@ -6079,7 +6167,7 @@
       </dgm:t>
     </dgm:pt>
     <dgm:pt modelId="{01A1C3B5-C708-4286-8CCA-6BA605875D87}" type="pres">
-      <dgm:prSet presAssocID="{EB0FB645-2A76-4606-806D-3412B5F329F0}" presName="connTx" presStyleLbl="parChTrans1D4" presStyleIdx="0" presStyleCnt="4"/>
+      <dgm:prSet presAssocID="{EB0FB645-2A76-4606-806D-3412B5F329F0}" presName="connTx" presStyleLbl="parChTrans1D4" presStyleIdx="0" presStyleCnt="5"/>
       <dgm:spPr/>
       <dgm:t>
         <a:bodyPr/>
@@ -6094,7 +6182,7 @@
       <dgm:spPr/>
     </dgm:pt>
     <dgm:pt modelId="{D25AF45C-8621-41E6-96C3-C7BD2BF6496A}" type="pres">
-      <dgm:prSet presAssocID="{C628B6EF-D8F5-4CE5-9460-9E4ECD79F7CB}" presName="LevelTwoTextNode" presStyleLbl="node4" presStyleIdx="0" presStyleCnt="4">
+      <dgm:prSet presAssocID="{C628B6EF-D8F5-4CE5-9460-9E4ECD79F7CB}" presName="LevelTwoTextNode" presStyleLbl="node4" presStyleIdx="0" presStyleCnt="5">
         <dgm:presLayoutVars>
           <dgm:chPref val="3"/>
         </dgm:presLayoutVars>
@@ -6110,6 +6198,68 @@
     </dgm:pt>
     <dgm:pt modelId="{A7FEDD77-F410-4CFF-A54C-E9BAFAFF46DA}" type="pres">
       <dgm:prSet presAssocID="{C628B6EF-D8F5-4CE5-9460-9E4ECD79F7CB}" presName="level3hierChild" presStyleCnt="0"/>
+      <dgm:spPr/>
+    </dgm:pt>
+    <dgm:pt modelId="{623146BB-4831-4F81-BA17-6CA64C68F095}" type="pres">
+      <dgm:prSet presAssocID="{A6A3B108-A6CD-47C6-B439-27767AA851FD}" presName="conn2-1" presStyleLbl="parChTrans1D3" presStyleIdx="2" presStyleCnt="9"/>
+      <dgm:spPr/>
+    </dgm:pt>
+    <dgm:pt modelId="{2EE71629-6410-4266-B4E0-73BEC8BDE22A}" type="pres">
+      <dgm:prSet presAssocID="{A6A3B108-A6CD-47C6-B439-27767AA851FD}" presName="connTx" presStyleLbl="parChTrans1D3" presStyleIdx="2" presStyleCnt="9"/>
+      <dgm:spPr/>
+    </dgm:pt>
+    <dgm:pt modelId="{80804311-1980-4CFA-A74F-7CCA3764DC5B}" type="pres">
+      <dgm:prSet presAssocID="{07050F00-6CAB-4479-9938-6DE2679AC471}" presName="root2" presStyleCnt="0"/>
+      <dgm:spPr/>
+    </dgm:pt>
+    <dgm:pt modelId="{2EF38378-6BAB-4D13-9179-251CC87E9673}" type="pres">
+      <dgm:prSet presAssocID="{07050F00-6CAB-4479-9938-6DE2679AC471}" presName="LevelTwoTextNode" presStyleLbl="node3" presStyleIdx="2" presStyleCnt="9">
+        <dgm:presLayoutVars>
+          <dgm:chPref val="3"/>
+        </dgm:presLayoutVars>
+      </dgm:prSet>
+      <dgm:spPr/>
+      <dgm:t>
+        <a:bodyPr/>
+        <a:lstStyle/>
+        <a:p>
+          <a:endParaRPr lang="en-US"/>
+        </a:p>
+      </dgm:t>
+    </dgm:pt>
+    <dgm:pt modelId="{BDE9FA03-B0A6-4C64-8D6B-59AF9F120F72}" type="pres">
+      <dgm:prSet presAssocID="{07050F00-6CAB-4479-9938-6DE2679AC471}" presName="level3hierChild" presStyleCnt="0"/>
+      <dgm:spPr/>
+    </dgm:pt>
+    <dgm:pt modelId="{52E8EB44-07A8-4451-BF7E-650405FEBF53}" type="pres">
+      <dgm:prSet presAssocID="{A0280EC0-48F3-4377-B473-9E2E9200A53D}" presName="conn2-1" presStyleLbl="parChTrans1D4" presStyleIdx="1" presStyleCnt="5"/>
+      <dgm:spPr/>
+    </dgm:pt>
+    <dgm:pt modelId="{98EB8797-52D0-4634-91D7-2FF2144FD328}" type="pres">
+      <dgm:prSet presAssocID="{A0280EC0-48F3-4377-B473-9E2E9200A53D}" presName="connTx" presStyleLbl="parChTrans1D4" presStyleIdx="1" presStyleCnt="5"/>
+      <dgm:spPr/>
+    </dgm:pt>
+    <dgm:pt modelId="{6F3D5F11-7111-4141-8C71-EC983BDA7497}" type="pres">
+      <dgm:prSet presAssocID="{8CC61EA7-EE54-490B-9935-B83FD564FA16}" presName="root2" presStyleCnt="0"/>
+      <dgm:spPr/>
+    </dgm:pt>
+    <dgm:pt modelId="{45849D85-2531-49E0-B359-6E8C5A7A5BB1}" type="pres">
+      <dgm:prSet presAssocID="{8CC61EA7-EE54-490B-9935-B83FD564FA16}" presName="LevelTwoTextNode" presStyleLbl="node4" presStyleIdx="1" presStyleCnt="5">
+        <dgm:presLayoutVars>
+          <dgm:chPref val="3"/>
+        </dgm:presLayoutVars>
+      </dgm:prSet>
+      <dgm:spPr/>
+      <dgm:t>
+        <a:bodyPr/>
+        <a:lstStyle/>
+        <a:p>
+          <a:endParaRPr lang="en-US"/>
+        </a:p>
+      </dgm:t>
+    </dgm:pt>
+    <dgm:pt modelId="{4B18EEA4-8B5B-4AAC-92C4-FE268BD18EE4}" type="pres">
+      <dgm:prSet presAssocID="{8CC61EA7-EE54-490B-9935-B83FD564FA16}" presName="level3hierChild" presStyleCnt="0"/>
       <dgm:spPr/>
     </dgm:pt>
     <dgm:pt modelId="{22DC00D5-0FC3-4C9A-B889-B732357E2B93}" type="pres">
@@ -6158,7 +6308,7 @@
       <dgm:spPr/>
     </dgm:pt>
     <dgm:pt modelId="{5F04F140-49BC-44CA-A5CF-ED23984D9D76}" type="pres">
-      <dgm:prSet presAssocID="{F1223119-FFB2-4A22-B6BC-3033D49D9353}" presName="conn2-1" presStyleLbl="parChTrans1D3" presStyleIdx="2" presStyleCnt="8"/>
+      <dgm:prSet presAssocID="{F1223119-FFB2-4A22-B6BC-3033D49D9353}" presName="conn2-1" presStyleLbl="parChTrans1D3" presStyleIdx="3" presStyleCnt="9"/>
       <dgm:spPr/>
       <dgm:t>
         <a:bodyPr/>
@@ -6169,7 +6319,7 @@
       </dgm:t>
     </dgm:pt>
     <dgm:pt modelId="{9761A282-9ABE-4FEC-9FAD-EC23D7A78156}" type="pres">
-      <dgm:prSet presAssocID="{F1223119-FFB2-4A22-B6BC-3033D49D9353}" presName="connTx" presStyleLbl="parChTrans1D3" presStyleIdx="2" presStyleCnt="8"/>
+      <dgm:prSet presAssocID="{F1223119-FFB2-4A22-B6BC-3033D49D9353}" presName="connTx" presStyleLbl="parChTrans1D3" presStyleIdx="3" presStyleCnt="9"/>
       <dgm:spPr/>
       <dgm:t>
         <a:bodyPr/>
@@ -6184,7 +6334,7 @@
       <dgm:spPr/>
     </dgm:pt>
     <dgm:pt modelId="{CF14C786-B92A-4D82-A9E0-9B2C8DC98635}" type="pres">
-      <dgm:prSet presAssocID="{F2A9220D-4CF7-4377-83EA-4BE115CBD659}" presName="LevelTwoTextNode" presStyleLbl="node3" presStyleIdx="2" presStyleCnt="8">
+      <dgm:prSet presAssocID="{F2A9220D-4CF7-4377-83EA-4BE115CBD659}" presName="LevelTwoTextNode" presStyleLbl="node3" presStyleIdx="3" presStyleCnt="9">
         <dgm:presLayoutVars>
           <dgm:chPref val="3"/>
         </dgm:presLayoutVars>
@@ -6203,7 +6353,7 @@
       <dgm:spPr/>
     </dgm:pt>
     <dgm:pt modelId="{96819C43-A9FE-4707-BD15-49B549232EF9}" type="pres">
-      <dgm:prSet presAssocID="{B1D21C42-C64B-4B1B-9A97-F4D41169279B}" presName="conn2-1" presStyleLbl="parChTrans1D4" presStyleIdx="1" presStyleCnt="4"/>
+      <dgm:prSet presAssocID="{B1D21C42-C64B-4B1B-9A97-F4D41169279B}" presName="conn2-1" presStyleLbl="parChTrans1D4" presStyleIdx="2" presStyleCnt="5"/>
       <dgm:spPr/>
       <dgm:t>
         <a:bodyPr/>
@@ -6214,7 +6364,7 @@
       </dgm:t>
     </dgm:pt>
     <dgm:pt modelId="{23ACEDBD-41ED-4188-91E5-FC937BD59C90}" type="pres">
-      <dgm:prSet presAssocID="{B1D21C42-C64B-4B1B-9A97-F4D41169279B}" presName="connTx" presStyleLbl="parChTrans1D4" presStyleIdx="1" presStyleCnt="4"/>
+      <dgm:prSet presAssocID="{B1D21C42-C64B-4B1B-9A97-F4D41169279B}" presName="connTx" presStyleLbl="parChTrans1D4" presStyleIdx="2" presStyleCnt="5"/>
       <dgm:spPr/>
       <dgm:t>
         <a:bodyPr/>
@@ -6229,7 +6379,7 @@
       <dgm:spPr/>
     </dgm:pt>
     <dgm:pt modelId="{14A03383-AA53-4960-BA7C-E62DD887737A}" type="pres">
-      <dgm:prSet presAssocID="{C8547087-C75C-47D2-A3AE-9525899D6219}" presName="LevelTwoTextNode" presStyleLbl="node4" presStyleIdx="1" presStyleCnt="4">
+      <dgm:prSet presAssocID="{C8547087-C75C-47D2-A3AE-9525899D6219}" presName="LevelTwoTextNode" presStyleLbl="node4" presStyleIdx="2" presStyleCnt="5">
         <dgm:presLayoutVars>
           <dgm:chPref val="3"/>
         </dgm:presLayoutVars>
@@ -6293,7 +6443,7 @@
       <dgm:spPr/>
     </dgm:pt>
     <dgm:pt modelId="{3AD7E826-24D0-4602-AAA0-C527D48B2356}" type="pres">
-      <dgm:prSet presAssocID="{2942D2DC-BB2F-45E4-89FA-23DD57EBE2C9}" presName="conn2-1" presStyleLbl="parChTrans1D3" presStyleIdx="3" presStyleCnt="8"/>
+      <dgm:prSet presAssocID="{2942D2DC-BB2F-45E4-89FA-23DD57EBE2C9}" presName="conn2-1" presStyleLbl="parChTrans1D3" presStyleIdx="4" presStyleCnt="9"/>
       <dgm:spPr/>
       <dgm:t>
         <a:bodyPr/>
@@ -6304,7 +6454,7 @@
       </dgm:t>
     </dgm:pt>
     <dgm:pt modelId="{39C89B63-185D-4E8F-9069-ABF04E398351}" type="pres">
-      <dgm:prSet presAssocID="{2942D2DC-BB2F-45E4-89FA-23DD57EBE2C9}" presName="connTx" presStyleLbl="parChTrans1D3" presStyleIdx="3" presStyleCnt="8"/>
+      <dgm:prSet presAssocID="{2942D2DC-BB2F-45E4-89FA-23DD57EBE2C9}" presName="connTx" presStyleLbl="parChTrans1D3" presStyleIdx="4" presStyleCnt="9"/>
       <dgm:spPr/>
       <dgm:t>
         <a:bodyPr/>
@@ -6319,7 +6469,7 @@
       <dgm:spPr/>
     </dgm:pt>
     <dgm:pt modelId="{C89F51ED-3374-442C-92AA-F1197A936B88}" type="pres">
-      <dgm:prSet presAssocID="{5DABAC95-0790-46AB-AACE-2CC5B99DE08A}" presName="LevelTwoTextNode" presStyleLbl="node3" presStyleIdx="3" presStyleCnt="8">
+      <dgm:prSet presAssocID="{5DABAC95-0790-46AB-AACE-2CC5B99DE08A}" presName="LevelTwoTextNode" presStyleLbl="node3" presStyleIdx="4" presStyleCnt="9">
         <dgm:presLayoutVars>
           <dgm:chPref val="3"/>
         </dgm:presLayoutVars>
@@ -6338,7 +6488,7 @@
       <dgm:spPr/>
     </dgm:pt>
     <dgm:pt modelId="{AB50A51B-F20A-4F5E-94BD-F9D77A9332BC}" type="pres">
-      <dgm:prSet presAssocID="{E2723EEC-CCC2-450A-8917-20FEC3C92C1C}" presName="conn2-1" presStyleLbl="parChTrans1D3" presStyleIdx="4" presStyleCnt="8"/>
+      <dgm:prSet presAssocID="{E2723EEC-CCC2-450A-8917-20FEC3C92C1C}" presName="conn2-1" presStyleLbl="parChTrans1D3" presStyleIdx="5" presStyleCnt="9"/>
       <dgm:spPr/>
       <dgm:t>
         <a:bodyPr/>
@@ -6349,7 +6499,7 @@
       </dgm:t>
     </dgm:pt>
     <dgm:pt modelId="{D1A28E63-BA20-46D3-B6EF-1E69D6925056}" type="pres">
-      <dgm:prSet presAssocID="{E2723EEC-CCC2-450A-8917-20FEC3C92C1C}" presName="connTx" presStyleLbl="parChTrans1D3" presStyleIdx="4" presStyleCnt="8"/>
+      <dgm:prSet presAssocID="{E2723EEC-CCC2-450A-8917-20FEC3C92C1C}" presName="connTx" presStyleLbl="parChTrans1D3" presStyleIdx="5" presStyleCnt="9"/>
       <dgm:spPr/>
       <dgm:t>
         <a:bodyPr/>
@@ -6364,7 +6514,7 @@
       <dgm:spPr/>
     </dgm:pt>
     <dgm:pt modelId="{5735FE3E-74EF-4FB3-9C7C-EFF9A4077E40}" type="pres">
-      <dgm:prSet presAssocID="{AA8C4BC3-4E4D-4A52-8AB1-77DFDD6DD379}" presName="LevelTwoTextNode" presStyleLbl="node3" presStyleIdx="4" presStyleCnt="8">
+      <dgm:prSet presAssocID="{AA8C4BC3-4E4D-4A52-8AB1-77DFDD6DD379}" presName="LevelTwoTextNode" presStyleLbl="node3" presStyleIdx="5" presStyleCnt="9">
         <dgm:presLayoutVars>
           <dgm:chPref val="3"/>
         </dgm:presLayoutVars>
@@ -6428,7 +6578,7 @@
       <dgm:spPr/>
     </dgm:pt>
     <dgm:pt modelId="{423F62A8-A7D7-465E-A172-BE4FED008A81}" type="pres">
-      <dgm:prSet presAssocID="{C7A1CA8C-4267-4D66-B99E-4BCA2CC501BB}" presName="conn2-1" presStyleLbl="parChTrans1D3" presStyleIdx="5" presStyleCnt="8"/>
+      <dgm:prSet presAssocID="{C7A1CA8C-4267-4D66-B99E-4BCA2CC501BB}" presName="conn2-1" presStyleLbl="parChTrans1D3" presStyleIdx="6" presStyleCnt="9"/>
       <dgm:spPr/>
       <dgm:t>
         <a:bodyPr/>
@@ -6439,7 +6589,7 @@
       </dgm:t>
     </dgm:pt>
     <dgm:pt modelId="{B9CE249B-3BA0-41E1-BDD4-044A0DD9AF70}" type="pres">
-      <dgm:prSet presAssocID="{C7A1CA8C-4267-4D66-B99E-4BCA2CC501BB}" presName="connTx" presStyleLbl="parChTrans1D3" presStyleIdx="5" presStyleCnt="8"/>
+      <dgm:prSet presAssocID="{C7A1CA8C-4267-4D66-B99E-4BCA2CC501BB}" presName="connTx" presStyleLbl="parChTrans1D3" presStyleIdx="6" presStyleCnt="9"/>
       <dgm:spPr/>
       <dgm:t>
         <a:bodyPr/>
@@ -6454,7 +6604,7 @@
       <dgm:spPr/>
     </dgm:pt>
     <dgm:pt modelId="{994DD87F-BB5F-4611-B3A5-D1E484293B06}" type="pres">
-      <dgm:prSet presAssocID="{CCC684DC-161A-44C7-8C73-B96C74F858AD}" presName="LevelTwoTextNode" presStyleLbl="node3" presStyleIdx="5" presStyleCnt="8">
+      <dgm:prSet presAssocID="{CCC684DC-161A-44C7-8C73-B96C74F858AD}" presName="LevelTwoTextNode" presStyleLbl="node3" presStyleIdx="6" presStyleCnt="9">
         <dgm:presLayoutVars>
           <dgm:chPref val="3"/>
         </dgm:presLayoutVars>
@@ -6473,7 +6623,7 @@
       <dgm:spPr/>
     </dgm:pt>
     <dgm:pt modelId="{EB499143-0A51-4A84-9BCC-171DB7295B2C}" type="pres">
-      <dgm:prSet presAssocID="{D3B5CC17-6111-4B23-B037-7D4F04978128}" presName="conn2-1" presStyleLbl="parChTrans1D3" presStyleIdx="6" presStyleCnt="8"/>
+      <dgm:prSet presAssocID="{D3B5CC17-6111-4B23-B037-7D4F04978128}" presName="conn2-1" presStyleLbl="parChTrans1D3" presStyleIdx="7" presStyleCnt="9"/>
       <dgm:spPr/>
       <dgm:t>
         <a:bodyPr/>
@@ -6484,7 +6634,7 @@
       </dgm:t>
     </dgm:pt>
     <dgm:pt modelId="{F10B2F85-6CA4-4DEE-A905-C17E5F756A51}" type="pres">
-      <dgm:prSet presAssocID="{D3B5CC17-6111-4B23-B037-7D4F04978128}" presName="connTx" presStyleLbl="parChTrans1D3" presStyleIdx="6" presStyleCnt="8"/>
+      <dgm:prSet presAssocID="{D3B5CC17-6111-4B23-B037-7D4F04978128}" presName="connTx" presStyleLbl="parChTrans1D3" presStyleIdx="7" presStyleCnt="9"/>
       <dgm:spPr/>
       <dgm:t>
         <a:bodyPr/>
@@ -6499,7 +6649,7 @@
       <dgm:spPr/>
     </dgm:pt>
     <dgm:pt modelId="{EC4FAAE3-3A08-4E62-B0A2-18D177DFE4D8}" type="pres">
-      <dgm:prSet presAssocID="{A4E790DF-628F-4A0F-BEB2-DC2B27532B7C}" presName="LevelTwoTextNode" presStyleLbl="node3" presStyleIdx="6" presStyleCnt="8">
+      <dgm:prSet presAssocID="{A4E790DF-628F-4A0F-BEB2-DC2B27532B7C}" presName="LevelTwoTextNode" presStyleLbl="node3" presStyleIdx="7" presStyleCnt="9">
         <dgm:presLayoutVars>
           <dgm:chPref val="3"/>
         </dgm:presLayoutVars>
@@ -6563,7 +6713,7 @@
       <dgm:spPr/>
     </dgm:pt>
     <dgm:pt modelId="{3B1A3685-9A27-4EC4-BEFC-1FDA25274BFA}" type="pres">
-      <dgm:prSet presAssocID="{2F6C1EF3-588B-4766-85AE-3B5515CA5AF4}" presName="conn2-1" presStyleLbl="parChTrans1D3" presStyleIdx="7" presStyleCnt="8"/>
+      <dgm:prSet presAssocID="{2F6C1EF3-588B-4766-85AE-3B5515CA5AF4}" presName="conn2-1" presStyleLbl="parChTrans1D3" presStyleIdx="8" presStyleCnt="9"/>
       <dgm:spPr/>
       <dgm:t>
         <a:bodyPr/>
@@ -6574,7 +6724,7 @@
       </dgm:t>
     </dgm:pt>
     <dgm:pt modelId="{CC9EEFE9-F203-4C3A-89C0-45943F6D1FD8}" type="pres">
-      <dgm:prSet presAssocID="{2F6C1EF3-588B-4766-85AE-3B5515CA5AF4}" presName="connTx" presStyleLbl="parChTrans1D3" presStyleIdx="7" presStyleCnt="8"/>
+      <dgm:prSet presAssocID="{2F6C1EF3-588B-4766-85AE-3B5515CA5AF4}" presName="connTx" presStyleLbl="parChTrans1D3" presStyleIdx="8" presStyleCnt="9"/>
       <dgm:spPr/>
       <dgm:t>
         <a:bodyPr/>
@@ -6589,7 +6739,7 @@
       <dgm:spPr/>
     </dgm:pt>
     <dgm:pt modelId="{9C1C14DA-F756-46ED-8E95-4DC5B5DF4902}" type="pres">
-      <dgm:prSet presAssocID="{E253B8C8-9714-4611-AE3B-3DA49D8C4E2C}" presName="LevelTwoTextNode" presStyleLbl="node3" presStyleIdx="7" presStyleCnt="8">
+      <dgm:prSet presAssocID="{E253B8C8-9714-4611-AE3B-3DA49D8C4E2C}" presName="LevelTwoTextNode" presStyleLbl="node3" presStyleIdx="8" presStyleCnt="9">
         <dgm:presLayoutVars>
           <dgm:chPref val="3"/>
         </dgm:presLayoutVars>
@@ -6608,7 +6758,7 @@
       <dgm:spPr/>
     </dgm:pt>
     <dgm:pt modelId="{825BE01C-D7B3-4F41-B894-43E47067F56C}" type="pres">
-      <dgm:prSet presAssocID="{DBF55084-F06A-431D-AEE1-512277319DBA}" presName="conn2-1" presStyleLbl="parChTrans1D4" presStyleIdx="2" presStyleCnt="4"/>
+      <dgm:prSet presAssocID="{DBF55084-F06A-431D-AEE1-512277319DBA}" presName="conn2-1" presStyleLbl="parChTrans1D4" presStyleIdx="3" presStyleCnt="5"/>
       <dgm:spPr/>
       <dgm:t>
         <a:bodyPr/>
@@ -6619,7 +6769,7 @@
       </dgm:t>
     </dgm:pt>
     <dgm:pt modelId="{B7DB7C01-779B-414C-B3C2-A762A4FF8187}" type="pres">
-      <dgm:prSet presAssocID="{DBF55084-F06A-431D-AEE1-512277319DBA}" presName="connTx" presStyleLbl="parChTrans1D4" presStyleIdx="2" presStyleCnt="4"/>
+      <dgm:prSet presAssocID="{DBF55084-F06A-431D-AEE1-512277319DBA}" presName="connTx" presStyleLbl="parChTrans1D4" presStyleIdx="3" presStyleCnt="5"/>
       <dgm:spPr/>
       <dgm:t>
         <a:bodyPr/>
@@ -6634,7 +6784,7 @@
       <dgm:spPr/>
     </dgm:pt>
     <dgm:pt modelId="{089EB4D2-309E-48F6-B6C7-F07A788BD238}" type="pres">
-      <dgm:prSet presAssocID="{B6F62293-5A49-4836-9EB5-F64F5641F718}" presName="LevelTwoTextNode" presStyleLbl="node4" presStyleIdx="2" presStyleCnt="4">
+      <dgm:prSet presAssocID="{B6F62293-5A49-4836-9EB5-F64F5641F718}" presName="LevelTwoTextNode" presStyleLbl="node4" presStyleIdx="3" presStyleCnt="5">
         <dgm:presLayoutVars>
           <dgm:chPref val="3"/>
         </dgm:presLayoutVars>
@@ -6653,7 +6803,7 @@
       <dgm:spPr/>
     </dgm:pt>
     <dgm:pt modelId="{B613AE4B-1DC6-4199-8DB8-FB4FCFD97C80}" type="pres">
-      <dgm:prSet presAssocID="{8E4C212A-CCCA-45BB-9E98-796210F53B94}" presName="conn2-1" presStyleLbl="parChTrans1D4" presStyleIdx="3" presStyleCnt="4"/>
+      <dgm:prSet presAssocID="{8E4C212A-CCCA-45BB-9E98-796210F53B94}" presName="conn2-1" presStyleLbl="parChTrans1D4" presStyleIdx="4" presStyleCnt="5"/>
       <dgm:spPr/>
       <dgm:t>
         <a:bodyPr/>
@@ -6664,7 +6814,7 @@
       </dgm:t>
     </dgm:pt>
     <dgm:pt modelId="{39C92F96-B8D8-4EA0-9695-4A2C544C35B8}" type="pres">
-      <dgm:prSet presAssocID="{8E4C212A-CCCA-45BB-9E98-796210F53B94}" presName="connTx" presStyleLbl="parChTrans1D4" presStyleIdx="3" presStyleCnt="4"/>
+      <dgm:prSet presAssocID="{8E4C212A-CCCA-45BB-9E98-796210F53B94}" presName="connTx" presStyleLbl="parChTrans1D4" presStyleIdx="4" presStyleCnt="5"/>
       <dgm:spPr/>
       <dgm:t>
         <a:bodyPr/>
@@ -6679,7 +6829,7 @@
       <dgm:spPr/>
     </dgm:pt>
     <dgm:pt modelId="{927FCCAB-98F8-4BEA-99B1-454338C8A10F}" type="pres">
-      <dgm:prSet presAssocID="{38A870F0-D051-40EF-8F8B-794D39F39A58}" presName="LevelTwoTextNode" presStyleLbl="node4" presStyleIdx="3" presStyleCnt="4">
+      <dgm:prSet presAssocID="{38A870F0-D051-40EF-8F8B-794D39F39A58}" presName="LevelTwoTextNode" presStyleLbl="node4" presStyleIdx="4" presStyleCnt="5">
         <dgm:presLayoutVars>
           <dgm:chPref val="3"/>
         </dgm:presLayoutVars>
@@ -6700,6 +6850,7 @@
   </dgm:ptLst>
   <dgm:cxnLst>
     <dgm:cxn modelId="{CEE7DF78-F84B-4C37-B4FA-FA4BA98645A9}" type="presOf" srcId="{AA8C4BC3-4E4D-4A52-8AB1-77DFDD6DD379}" destId="{5735FE3E-74EF-4FB3-9C7C-EFF9A4077E40}" srcOrd="0" destOrd="0" presId="urn:microsoft.com/office/officeart/2008/layout/HorizontalMultiLevelHierarchy"/>
+    <dgm:cxn modelId="{37441B7D-36BC-4884-A29A-546C68D7D89C}" type="presOf" srcId="{A0280EC0-48F3-4377-B473-9E2E9200A53D}" destId="{98EB8797-52D0-4634-91D7-2FF2144FD328}" srcOrd="1" destOrd="0" presId="urn:microsoft.com/office/officeart/2008/layout/HorizontalMultiLevelHierarchy"/>
     <dgm:cxn modelId="{2219CF19-9946-4157-B03E-620BCAB327D0}" type="presOf" srcId="{E79D608F-8165-43A1-B6DF-AA7424DA248F}" destId="{97C8331E-785B-4D2D-93C2-0C33798F51AA}" srcOrd="1" destOrd="0" presId="urn:microsoft.com/office/officeart/2008/layout/HorizontalMultiLevelHierarchy"/>
     <dgm:cxn modelId="{81EA8DAC-94C8-4B75-9B71-08D3BA5A76C3}" type="presOf" srcId="{F1223119-FFB2-4A22-B6BC-3033D49D9353}" destId="{5F04F140-49BC-44CA-A5CF-ED23984D9D76}" srcOrd="0" destOrd="0" presId="urn:microsoft.com/office/officeart/2008/layout/HorizontalMultiLevelHierarchy"/>
     <dgm:cxn modelId="{8EF2CE1D-A6B4-4AA2-8394-245A0A9AD6DE}" type="presOf" srcId="{8E4C212A-CCCA-45BB-9E98-796210F53B94}" destId="{39C92F96-B8D8-4EA0-9695-4A2C544C35B8}" srcOrd="1" destOrd="0" presId="urn:microsoft.com/office/officeart/2008/layout/HorizontalMultiLevelHierarchy"/>
@@ -6717,11 +6868,13 @@
     <dgm:cxn modelId="{53D78F5B-CEF8-4EAE-8321-20028B86AF43}" type="presOf" srcId="{F2A9220D-4CF7-4377-83EA-4BE115CBD659}" destId="{CF14C786-B92A-4D82-A9E0-9B2C8DC98635}" srcOrd="0" destOrd="0" presId="urn:microsoft.com/office/officeart/2008/layout/HorizontalMultiLevelHierarchy"/>
     <dgm:cxn modelId="{E4B68BEA-90FE-4BD4-BC3B-528BDB16988B}" type="presOf" srcId="{C628B6EF-D8F5-4CE5-9460-9E4ECD79F7CB}" destId="{D25AF45C-8621-41E6-96C3-C7BD2BF6496A}" srcOrd="0" destOrd="0" presId="urn:microsoft.com/office/officeart/2008/layout/HorizontalMultiLevelHierarchy"/>
     <dgm:cxn modelId="{D0E4E97E-0B52-40E9-A465-AE1B79EC00AC}" srcId="{B0BB1160-31C3-4F82-A5A9-09D86C156B61}" destId="{C628B6EF-D8F5-4CE5-9460-9E4ECD79F7CB}" srcOrd="0" destOrd="0" parTransId="{EB0FB645-2A76-4606-806D-3412B5F329F0}" sibTransId="{72D3207B-83C0-4843-8880-D4A0C47EB3F6}"/>
+    <dgm:cxn modelId="{21D95E7B-AFEA-4C68-8C08-043B41A5C503}" srcId="{07050F00-6CAB-4479-9938-6DE2679AC471}" destId="{8CC61EA7-EE54-490B-9935-B83FD564FA16}" srcOrd="0" destOrd="0" parTransId="{A0280EC0-48F3-4377-B473-9E2E9200A53D}" sibTransId="{6484EAAC-B723-4373-AC27-A9A3DA335C8B}"/>
     <dgm:cxn modelId="{380A482C-4A0A-483C-BF02-7FFD2590A600}" type="presOf" srcId="{DBF55084-F06A-431D-AEE1-512277319DBA}" destId="{B7DB7C01-779B-414C-B3C2-A762A4FF8187}" srcOrd="1" destOrd="0" presId="urn:microsoft.com/office/officeart/2008/layout/HorizontalMultiLevelHierarchy"/>
     <dgm:cxn modelId="{3DA7452A-9A6A-40C4-B08A-8E469A007125}" srcId="{C593C0BC-990E-47AF-BD87-3ADB768AA8D6}" destId="{F2A9220D-4CF7-4377-83EA-4BE115CBD659}" srcOrd="0" destOrd="0" parTransId="{F1223119-FFB2-4A22-B6BC-3033D49D9353}" sibTransId="{6DC6D0C7-1861-4EEA-96EF-4C0F3F767F18}"/>
     <dgm:cxn modelId="{2D7B9059-F415-4263-947F-8BC7978A7E13}" type="presOf" srcId="{EB0FB645-2A76-4606-806D-3412B5F329F0}" destId="{4515FAEF-36C9-4116-9605-1B965FA33EC8}" srcOrd="0" destOrd="0" presId="urn:microsoft.com/office/officeart/2008/layout/HorizontalMultiLevelHierarchy"/>
     <dgm:cxn modelId="{D851C585-1F50-4115-90ED-D4D46D033C45}" type="presOf" srcId="{B9AE2228-8FF3-4E3C-9159-E08C3A0E486F}" destId="{3D594C2F-E3B3-49E4-91B1-8021AB724E6F}" srcOrd="0" destOrd="0" presId="urn:microsoft.com/office/officeart/2008/layout/HorizontalMultiLevelHierarchy"/>
     <dgm:cxn modelId="{ABD3C20D-327E-4A6E-8300-1D6CDFB8D819}" srcId="{1FF9B760-B4AF-4548-BD8A-82A7133A970A}" destId="{E253B8C8-9714-4611-AE3B-3DA49D8C4E2C}" srcOrd="0" destOrd="0" parTransId="{2F6C1EF3-588B-4766-85AE-3B5515CA5AF4}" sibTransId="{0C8C6305-C012-4EC7-BB6E-81087FECF885}"/>
+    <dgm:cxn modelId="{1FFC1235-D829-4B64-A1A9-25DA9C35C048}" type="presOf" srcId="{07050F00-6CAB-4479-9938-6DE2679AC471}" destId="{2EF38378-6BAB-4D13-9179-251CC87E9673}" srcOrd="0" destOrd="0" presId="urn:microsoft.com/office/officeart/2008/layout/HorizontalMultiLevelHierarchy"/>
     <dgm:cxn modelId="{DA34722D-856A-4C5E-98D9-6B7DCFD50854}" srcId="{FCCAE72E-3741-4C5F-B697-2CEBFC92CDF7}" destId="{9D177D0E-9F9D-48EA-9D36-DC2112BB6656}" srcOrd="3" destOrd="0" parTransId="{E79D608F-8165-43A1-B6DF-AA7424DA248F}" sibTransId="{AD195313-76BB-4DA5-9092-BD8B78C47D04}"/>
     <dgm:cxn modelId="{5E251CFB-1373-4B86-8D4F-C7546AD1BDF4}" type="presOf" srcId="{440A8EC3-34CF-417B-8C32-6550E42871F2}" destId="{D8029DD7-C3D4-4A1B-A556-4867F2CA8583}" srcOrd="0" destOrd="0" presId="urn:microsoft.com/office/officeart/2008/layout/HorizontalMultiLevelHierarchy"/>
     <dgm:cxn modelId="{FEB4DF7A-82B5-4818-A348-E256D396A79A}" type="presOf" srcId="{DBF55084-F06A-431D-AEE1-512277319DBA}" destId="{825BE01C-D7B3-4F41-B894-43E47067F56C}" srcOrd="0" destOrd="0" presId="urn:microsoft.com/office/officeart/2008/layout/HorizontalMultiLevelHierarchy"/>
@@ -6742,10 +6895,12 @@
     <dgm:cxn modelId="{6E266297-48BE-4A56-899C-80E81B8452A3}" srcId="{9D177D0E-9F9D-48EA-9D36-DC2112BB6656}" destId="{CCC684DC-161A-44C7-8C73-B96C74F858AD}" srcOrd="0" destOrd="0" parTransId="{C7A1CA8C-4267-4D66-B99E-4BCA2CC501BB}" sibTransId="{F8F30B26-C816-45A5-BA0B-DFE346BE85D1}"/>
     <dgm:cxn modelId="{EACC9D5B-F3B3-4A2F-940A-77A03C79D844}" type="presOf" srcId="{C7A1CA8C-4267-4D66-B99E-4BCA2CC501BB}" destId="{423F62A8-A7D7-465E-A172-BE4FED008A81}" srcOrd="0" destOrd="0" presId="urn:microsoft.com/office/officeart/2008/layout/HorizontalMultiLevelHierarchy"/>
     <dgm:cxn modelId="{32005B68-D8D2-4D45-8BFD-5312C1FB74AE}" srcId="{E253B8C8-9714-4611-AE3B-3DA49D8C4E2C}" destId="{B6F62293-5A49-4836-9EB5-F64F5641F718}" srcOrd="0" destOrd="0" parTransId="{DBF55084-F06A-431D-AEE1-512277319DBA}" sibTransId="{27B3FEFF-9700-45DC-8CEA-B02171FDC3DF}"/>
+    <dgm:cxn modelId="{7C316FD3-22A4-498C-953A-197691815A31}" type="presOf" srcId="{A6A3B108-A6CD-47C6-B439-27767AA851FD}" destId="{623146BB-4831-4F81-BA17-6CA64C68F095}" srcOrd="0" destOrd="0" presId="urn:microsoft.com/office/officeart/2008/layout/HorizontalMultiLevelHierarchy"/>
     <dgm:cxn modelId="{5CE7DF6A-5F28-4CF5-81AC-D122259AA4A6}" type="presOf" srcId="{E3F72AB1-9CF8-425B-9059-CB568EF7DB75}" destId="{64A8B0B5-D591-4771-BF42-9841FA3D0B97}" srcOrd="1" destOrd="0" presId="urn:microsoft.com/office/officeart/2008/layout/HorizontalMultiLevelHierarchy"/>
     <dgm:cxn modelId="{A9190180-F750-407F-976F-C2DDBFB26C9F}" type="presOf" srcId="{C7A1CA8C-4267-4D66-B99E-4BCA2CC501BB}" destId="{B9CE249B-3BA0-41E1-BDD4-044A0DD9AF70}" srcOrd="1" destOrd="0" presId="urn:microsoft.com/office/officeart/2008/layout/HorizontalMultiLevelHierarchy"/>
     <dgm:cxn modelId="{0D61BDD7-290F-4562-87E4-BE1A06E028D1}" type="presOf" srcId="{2F6C1EF3-588B-4766-85AE-3B5515CA5AF4}" destId="{3B1A3685-9A27-4EC4-BEFC-1FDA25274BFA}" srcOrd="0" destOrd="0" presId="urn:microsoft.com/office/officeart/2008/layout/HorizontalMultiLevelHierarchy"/>
     <dgm:cxn modelId="{B451AB44-B2C9-46BC-A9CA-AA9B4B555FF6}" srcId="{56EC0C67-AB5D-495B-A8E8-BFC268B12B00}" destId="{AA8C4BC3-4E4D-4A52-8AB1-77DFDD6DD379}" srcOrd="1" destOrd="0" parTransId="{E2723EEC-CCC2-450A-8917-20FEC3C92C1C}" sibTransId="{3E534FD0-34B8-441E-A725-45A89384A9D3}"/>
+    <dgm:cxn modelId="{16607441-EC69-4852-8590-B96A31CA40B8}" type="presOf" srcId="{A0280EC0-48F3-4377-B473-9E2E9200A53D}" destId="{52E8EB44-07A8-4451-BF7E-650405FEBF53}" srcOrd="0" destOrd="0" presId="urn:microsoft.com/office/officeart/2008/layout/HorizontalMultiLevelHierarchy"/>
     <dgm:cxn modelId="{34A6B53A-84F5-41EC-8D4A-260CFB8066D7}" srcId="{FCCAE72E-3741-4C5F-B697-2CEBFC92CDF7}" destId="{56EC0C67-AB5D-495B-A8E8-BFC268B12B00}" srcOrd="2" destOrd="0" parTransId="{FA13B353-7195-46CB-9D30-009DBD0C0751}" sibTransId="{D828117D-020B-4B64-9540-B2D40659EBEA}"/>
     <dgm:cxn modelId="{9FC1E0A3-E4D9-488C-B379-CBA5173FE541}" type="presOf" srcId="{56EC0C67-AB5D-495B-A8E8-BFC268B12B00}" destId="{667EC47A-D406-433A-9EE9-6981B639D7B7}" srcOrd="0" destOrd="0" presId="urn:microsoft.com/office/officeart/2008/layout/HorizontalMultiLevelHierarchy"/>
     <dgm:cxn modelId="{A83DE8B3-5B11-4F72-9674-8FE646CD5E77}" srcId="{FCCAE72E-3741-4C5F-B697-2CEBFC92CDF7}" destId="{C593C0BC-990E-47AF-BD87-3ADB768AA8D6}" srcOrd="1" destOrd="0" parTransId="{BABE4003-F75E-4534-9FC6-C7838D1F65EC}" sibTransId="{F11D96FD-5B0E-4A3E-8CD6-2B3642D8950D}"/>
@@ -6754,12 +6909,14 @@
     <dgm:cxn modelId="{3FF79E6C-1614-467A-977A-A0EC25F28866}" type="presOf" srcId="{38A870F0-D051-40EF-8F8B-794D39F39A58}" destId="{927FCCAB-98F8-4BEA-99B1-454338C8A10F}" srcOrd="0" destOrd="0" presId="urn:microsoft.com/office/officeart/2008/layout/HorizontalMultiLevelHierarchy"/>
     <dgm:cxn modelId="{E6420B97-E910-4816-95B8-B56A60B5EE30}" type="presOf" srcId="{EB0FB645-2A76-4606-806D-3412B5F329F0}" destId="{01A1C3B5-C708-4286-8CCA-6BA605875D87}" srcOrd="1" destOrd="0" presId="urn:microsoft.com/office/officeart/2008/layout/HorizontalMultiLevelHierarchy"/>
     <dgm:cxn modelId="{5665B8F8-210E-4807-8A11-C6926E2302F3}" type="presOf" srcId="{F1223119-FFB2-4A22-B6BC-3033D49D9353}" destId="{9761A282-9ABE-4FEC-9FAD-EC23D7A78156}" srcOrd="1" destOrd="0" presId="urn:microsoft.com/office/officeart/2008/layout/HorizontalMultiLevelHierarchy"/>
+    <dgm:cxn modelId="{3F4220EA-C77E-4B74-B90A-FE1F6E690823}" srcId="{440A8EC3-34CF-417B-8C32-6550E42871F2}" destId="{07050F00-6CAB-4479-9938-6DE2679AC471}" srcOrd="2" destOrd="0" parTransId="{A6A3B108-A6CD-47C6-B439-27767AA851FD}" sibTransId="{6A50E379-DC63-4DE4-B4C4-AC9E550509EE}"/>
     <dgm:cxn modelId="{04E549E2-1136-46F8-8810-F3350FA59E12}" type="presOf" srcId="{CCC684DC-161A-44C7-8C73-B96C74F858AD}" destId="{994DD87F-BB5F-4611-B3A5-D1E484293B06}" srcOrd="0" destOrd="0" presId="urn:microsoft.com/office/officeart/2008/layout/HorizontalMultiLevelHierarchy"/>
     <dgm:cxn modelId="{5B956B5A-BB4C-4A49-AB25-9F556F6307A2}" type="presOf" srcId="{C593C0BC-990E-47AF-BD87-3ADB768AA8D6}" destId="{847F8605-730D-4F97-9EB1-4814AB2E5EA0}" srcOrd="0" destOrd="0" presId="urn:microsoft.com/office/officeart/2008/layout/HorizontalMultiLevelHierarchy"/>
     <dgm:cxn modelId="{9E20B04E-5CCE-4D4D-A1B9-791FE85781BF}" type="presOf" srcId="{2942D2DC-BB2F-45E4-89FA-23DD57EBE2C9}" destId="{3AD7E826-24D0-4602-AAA0-C527D48B2356}" srcOrd="0" destOrd="0" presId="urn:microsoft.com/office/officeart/2008/layout/HorizontalMultiLevelHierarchy"/>
     <dgm:cxn modelId="{F436B5ED-7398-4F08-BA65-3607A9C89690}" type="presOf" srcId="{FCCAE72E-3741-4C5F-B697-2CEBFC92CDF7}" destId="{47AE8846-F21F-4E4C-B4A3-D44DA4BF791C}" srcOrd="0" destOrd="0" presId="urn:microsoft.com/office/officeart/2008/layout/HorizontalMultiLevelHierarchy"/>
     <dgm:cxn modelId="{E3E90D5E-ABD3-4047-BA4E-6CE08B5FB6EB}" srcId="{440A8EC3-34CF-417B-8C32-6550E42871F2}" destId="{2E3C7345-DA01-4D3A-A646-1CB5B1463BA4}" srcOrd="0" destOrd="0" parTransId="{48DC19ED-F2A3-4389-A332-48AFE204A8AD}" sibTransId="{77997B22-215F-4760-9DC1-88E69DD23863}"/>
     <dgm:cxn modelId="{5173E41A-2028-47A0-B940-D1F929D30596}" type="presOf" srcId="{FA13B353-7195-46CB-9D30-009DBD0C0751}" destId="{7EA36EBE-28EA-40CF-8495-E7042A6AA7E2}" srcOrd="1" destOrd="0" presId="urn:microsoft.com/office/officeart/2008/layout/HorizontalMultiLevelHierarchy"/>
+    <dgm:cxn modelId="{A4DBF6CE-1C87-456C-AE77-841B082C1B96}" type="presOf" srcId="{8CC61EA7-EE54-490B-9935-B83FD564FA16}" destId="{45849D85-2531-49E0-B359-6E8C5A7A5BB1}" srcOrd="0" destOrd="0" presId="urn:microsoft.com/office/officeart/2008/layout/HorizontalMultiLevelHierarchy"/>
     <dgm:cxn modelId="{0F667970-C94C-4136-BE68-2FAA96737FBE}" type="presOf" srcId="{BABE4003-F75E-4534-9FC6-C7838D1F65EC}" destId="{22DC00D5-0FC3-4C9A-B889-B732357E2B93}" srcOrd="0" destOrd="0" presId="urn:microsoft.com/office/officeart/2008/layout/HorizontalMultiLevelHierarchy"/>
     <dgm:cxn modelId="{0189F9B0-1766-48CB-AF8D-F827229DAAC0}" type="presOf" srcId="{C8547087-C75C-47D2-A3AE-9525899D6219}" destId="{14A03383-AA53-4960-BA7C-E62DD887737A}" srcOrd="0" destOrd="0" presId="urn:microsoft.com/office/officeart/2008/layout/HorizontalMultiLevelHierarchy"/>
     <dgm:cxn modelId="{8FFFC2EF-EB34-4A7B-B78F-B6D602377F01}" type="presOf" srcId="{1FF9B760-B4AF-4548-BD8A-82A7133A970A}" destId="{5B2A2679-3A76-4E9A-9D97-1CE4131E5F19}" srcOrd="0" destOrd="0" presId="urn:microsoft.com/office/officeart/2008/layout/HorizontalMultiLevelHierarchy"/>
@@ -6767,6 +6924,7 @@
     <dgm:cxn modelId="{14A615FA-F234-4BF2-B3C6-711CE7B2D5F1}" srcId="{56EC0C67-AB5D-495B-A8E8-BFC268B12B00}" destId="{5DABAC95-0790-46AB-AACE-2CC5B99DE08A}" srcOrd="0" destOrd="0" parTransId="{2942D2DC-BB2F-45E4-89FA-23DD57EBE2C9}" sibTransId="{CD41D4D5-5DF5-483E-A844-6B23E91866C7}"/>
     <dgm:cxn modelId="{2F82BEB6-ECE2-47F7-9A87-3A4977F0DC64}" type="presOf" srcId="{B9AE2228-8FF3-4E3C-9159-E08C3A0E486F}" destId="{1076CA54-8877-47C3-961B-A276127581B5}" srcOrd="1" destOrd="0" presId="urn:microsoft.com/office/officeart/2008/layout/HorizontalMultiLevelHierarchy"/>
     <dgm:cxn modelId="{EF2B0690-7F58-47E9-B4B3-E3E554C805CE}" srcId="{440A8EC3-34CF-417B-8C32-6550E42871F2}" destId="{B0BB1160-31C3-4F82-A5A9-09D86C156B61}" srcOrd="1" destOrd="0" parTransId="{DE634813-F9BA-44DA-BA59-ABCC62DAE6D1}" sibTransId="{0C384F88-B5B0-4284-81D9-5F4826B7AA06}"/>
+    <dgm:cxn modelId="{2DA5A94B-C575-41B9-AC90-7FE5FF66F634}" type="presOf" srcId="{A6A3B108-A6CD-47C6-B439-27767AA851FD}" destId="{2EE71629-6410-4266-B4E0-73BEC8BDE22A}" srcOrd="1" destOrd="0" presId="urn:microsoft.com/office/officeart/2008/layout/HorizontalMultiLevelHierarchy"/>
     <dgm:cxn modelId="{EA0EB520-FD73-4575-B075-2AF6B5813E40}" type="presOf" srcId="{D3B5CC17-6111-4B23-B037-7D4F04978128}" destId="{F10B2F85-6CA4-4DEE-A905-C17E5F756A51}" srcOrd="1" destOrd="0" presId="urn:microsoft.com/office/officeart/2008/layout/HorizontalMultiLevelHierarchy"/>
     <dgm:cxn modelId="{809D4FF2-09D5-47C1-882A-134951A0CEF7}" type="presOf" srcId="{48DC19ED-F2A3-4389-A332-48AFE204A8AD}" destId="{4463F784-1FE6-4EDF-8CD2-7B915F9E882A}" srcOrd="0" destOrd="0" presId="urn:microsoft.com/office/officeart/2008/layout/HorizontalMultiLevelHierarchy"/>
     <dgm:cxn modelId="{8AD9D06A-7B3A-4EF8-B86B-2CAD08D735C6}" type="presOf" srcId="{B6F62293-5A49-4836-9EB5-F64F5641F718}" destId="{089EB4D2-309E-48F6-B6C7-F07A788BD238}" srcOrd="0" destOrd="0" presId="urn:microsoft.com/office/officeart/2008/layout/HorizontalMultiLevelHierarchy"/>
@@ -6793,6 +6951,16 @@
     <dgm:cxn modelId="{F3895034-896D-497D-9D16-4323B55ED5D1}" type="presParOf" srcId="{CD295087-5161-4282-8D47-2CFBDD8D30D2}" destId="{FBFF907A-74D9-4423-A9FA-501E138C8099}" srcOrd="1" destOrd="0" presId="urn:microsoft.com/office/officeart/2008/layout/HorizontalMultiLevelHierarchy"/>
     <dgm:cxn modelId="{48C739A3-D70F-4B5B-AABA-1A657043224D}" type="presParOf" srcId="{FBFF907A-74D9-4423-A9FA-501E138C8099}" destId="{D25AF45C-8621-41E6-96C3-C7BD2BF6496A}" srcOrd="0" destOrd="0" presId="urn:microsoft.com/office/officeart/2008/layout/HorizontalMultiLevelHierarchy"/>
     <dgm:cxn modelId="{6904D86C-9214-4D33-AC80-4BFE683FB641}" type="presParOf" srcId="{FBFF907A-74D9-4423-A9FA-501E138C8099}" destId="{A7FEDD77-F410-4CFF-A54C-E9BAFAFF46DA}" srcOrd="1" destOrd="0" presId="urn:microsoft.com/office/officeart/2008/layout/HorizontalMultiLevelHierarchy"/>
+    <dgm:cxn modelId="{9381DB8D-BA12-4796-B3F1-1D10F6BAAD33}" type="presParOf" srcId="{680F4A64-CDDD-4A06-A124-B944A10F0BDA}" destId="{623146BB-4831-4F81-BA17-6CA64C68F095}" srcOrd="4" destOrd="0" presId="urn:microsoft.com/office/officeart/2008/layout/HorizontalMultiLevelHierarchy"/>
+    <dgm:cxn modelId="{7EDF9F9C-9D7A-40F9-B2C4-97F322B4E8C3}" type="presParOf" srcId="{623146BB-4831-4F81-BA17-6CA64C68F095}" destId="{2EE71629-6410-4266-B4E0-73BEC8BDE22A}" srcOrd="0" destOrd="0" presId="urn:microsoft.com/office/officeart/2008/layout/HorizontalMultiLevelHierarchy"/>
+    <dgm:cxn modelId="{7A3C109D-DD54-4DFD-9D4B-56A7A16207FB}" type="presParOf" srcId="{680F4A64-CDDD-4A06-A124-B944A10F0BDA}" destId="{80804311-1980-4CFA-A74F-7CCA3764DC5B}" srcOrd="5" destOrd="0" presId="urn:microsoft.com/office/officeart/2008/layout/HorizontalMultiLevelHierarchy"/>
+    <dgm:cxn modelId="{7D98F192-2532-4E70-9320-54CB93570991}" type="presParOf" srcId="{80804311-1980-4CFA-A74F-7CCA3764DC5B}" destId="{2EF38378-6BAB-4D13-9179-251CC87E9673}" srcOrd="0" destOrd="0" presId="urn:microsoft.com/office/officeart/2008/layout/HorizontalMultiLevelHierarchy"/>
+    <dgm:cxn modelId="{1645072E-2011-4BA1-BA68-7CC618AF0FCD}" type="presParOf" srcId="{80804311-1980-4CFA-A74F-7CCA3764DC5B}" destId="{BDE9FA03-B0A6-4C64-8D6B-59AF9F120F72}" srcOrd="1" destOrd="0" presId="urn:microsoft.com/office/officeart/2008/layout/HorizontalMultiLevelHierarchy"/>
+    <dgm:cxn modelId="{913EA362-664D-4165-8122-D572BACD2ED8}" type="presParOf" srcId="{BDE9FA03-B0A6-4C64-8D6B-59AF9F120F72}" destId="{52E8EB44-07A8-4451-BF7E-650405FEBF53}" srcOrd="0" destOrd="0" presId="urn:microsoft.com/office/officeart/2008/layout/HorizontalMultiLevelHierarchy"/>
+    <dgm:cxn modelId="{6CC64565-99F7-4977-AC98-8C390B63E529}" type="presParOf" srcId="{52E8EB44-07A8-4451-BF7E-650405FEBF53}" destId="{98EB8797-52D0-4634-91D7-2FF2144FD328}" srcOrd="0" destOrd="0" presId="urn:microsoft.com/office/officeart/2008/layout/HorizontalMultiLevelHierarchy"/>
+    <dgm:cxn modelId="{F8176E9C-8606-4C00-9124-3E2B4423E499}" type="presParOf" srcId="{BDE9FA03-B0A6-4C64-8D6B-59AF9F120F72}" destId="{6F3D5F11-7111-4141-8C71-EC983BDA7497}" srcOrd="1" destOrd="0" presId="urn:microsoft.com/office/officeart/2008/layout/HorizontalMultiLevelHierarchy"/>
+    <dgm:cxn modelId="{F488D974-CA58-4061-A579-38999E049289}" type="presParOf" srcId="{6F3D5F11-7111-4141-8C71-EC983BDA7497}" destId="{45849D85-2531-49E0-B359-6E8C5A7A5BB1}" srcOrd="0" destOrd="0" presId="urn:microsoft.com/office/officeart/2008/layout/HorizontalMultiLevelHierarchy"/>
+    <dgm:cxn modelId="{472D8E0E-D279-4D1A-8559-5864E8AD969D}" type="presParOf" srcId="{6F3D5F11-7111-4141-8C71-EC983BDA7497}" destId="{4B18EEA4-8B5B-4AAC-92C4-FE268BD18EE4}" srcOrd="1" destOrd="0" presId="urn:microsoft.com/office/officeart/2008/layout/HorizontalMultiLevelHierarchy"/>
     <dgm:cxn modelId="{8A6C9998-D5BF-484F-B3DE-DD2F2B05A137}" type="presParOf" srcId="{00B6C323-8ADF-4C2C-A98F-03A35CC9AEB8}" destId="{22DC00D5-0FC3-4C9A-B889-B732357E2B93}" srcOrd="2" destOrd="0" presId="urn:microsoft.com/office/officeart/2008/layout/HorizontalMultiLevelHierarchy"/>
     <dgm:cxn modelId="{E12A5A76-5EB0-4C37-9C47-8637CD1799D9}" type="presParOf" srcId="{22DC00D5-0FC3-4C9A-B889-B732357E2B93}" destId="{498C54E6-5AF2-41FC-BD70-4FF8CCF94CF6}" srcOrd="0" destOrd="0" presId="urn:microsoft.com/office/officeart/2008/layout/HorizontalMultiLevelHierarchy"/>
     <dgm:cxn modelId="{62557D3E-45F2-4131-A202-8EB00BD6DCF2}" type="presParOf" srcId="{00B6C323-8ADF-4C2C-A98F-03A35CC9AEB8}" destId="{F257D03A-4218-4253-A242-98828D470C4D}" srcOrd="3" destOrd="0" presId="urn:microsoft.com/office/officeart/2008/layout/HorizontalMultiLevelHierarchy"/>
@@ -12247,8 +12415,8 @@
       </dsp:nvSpPr>
       <dsp:spPr>
         <a:xfrm>
-          <a:off x="7788811" y="7367821"/>
-          <a:ext cx="489195" cy="466078"/>
+          <a:off x="7600818" y="7453038"/>
+          <a:ext cx="439226" cy="418470"/>
         </a:xfrm>
         <a:custGeom>
           <a:avLst/>
@@ -12262,13 +12430,13 @@
                 <a:pt x="0" y="0"/>
               </a:moveTo>
               <a:lnTo>
-                <a:pt x="244597" y="0"/>
+                <a:pt x="219613" y="0"/>
               </a:lnTo>
               <a:lnTo>
-                <a:pt x="244597" y="466078"/>
+                <a:pt x="219613" y="418470"/>
               </a:lnTo>
               <a:lnTo>
-                <a:pt x="489195" y="466078"/>
+                <a:pt x="439226" y="418470"/>
               </a:lnTo>
             </a:path>
           </a:pathLst>
@@ -12321,8 +12489,8 @@
         </a:p>
       </dsp:txBody>
       <dsp:txXfrm>
-        <a:off x="8016517" y="7583968"/>
-        <a:ext cx="33783" cy="33783"/>
+        <a:off x="7805265" y="7647107"/>
+        <a:ext cx="30333" cy="30333"/>
       </dsp:txXfrm>
     </dsp:sp>
     <dsp:sp modelId="{825BE01C-D7B3-4F41-B894-43E47067F56C}">
@@ -12332,8 +12500,8 @@
       </dsp:nvSpPr>
       <dsp:spPr>
         <a:xfrm>
-          <a:off x="7788811" y="6901743"/>
-          <a:ext cx="489195" cy="466078"/>
+          <a:off x="7600818" y="7034568"/>
+          <a:ext cx="439226" cy="418470"/>
         </a:xfrm>
         <a:custGeom>
           <a:avLst/>
@@ -12344,16 +12512,16 @@
           <a:pathLst>
             <a:path>
               <a:moveTo>
-                <a:pt x="0" y="466078"/>
+                <a:pt x="0" y="418470"/>
               </a:moveTo>
               <a:lnTo>
-                <a:pt x="244597" y="466078"/>
+                <a:pt x="219613" y="418470"/>
               </a:lnTo>
               <a:lnTo>
-                <a:pt x="244597" y="0"/>
+                <a:pt x="219613" y="0"/>
               </a:lnTo>
               <a:lnTo>
-                <a:pt x="489195" y="0"/>
+                <a:pt x="439226" y="0"/>
               </a:lnTo>
             </a:path>
           </a:pathLst>
@@ -12406,8 +12574,8 @@
         </a:p>
       </dsp:txBody>
       <dsp:txXfrm>
-        <a:off x="8016517" y="7117890"/>
-        <a:ext cx="33783" cy="33783"/>
+        <a:off x="7805265" y="7228636"/>
+        <a:ext cx="30333" cy="30333"/>
       </dsp:txXfrm>
     </dsp:sp>
     <dsp:sp modelId="{3B1A3685-9A27-4EC4-BEFC-1FDA25274BFA}">
@@ -12417,8 +12585,8 @@
       </dsp:nvSpPr>
       <dsp:spPr>
         <a:xfrm>
-          <a:off x="4853638" y="7322101"/>
-          <a:ext cx="489195" cy="91440"/>
+          <a:off x="4965459" y="7407318"/>
+          <a:ext cx="439226" cy="91440"/>
         </a:xfrm>
         <a:custGeom>
           <a:avLst/>
@@ -12432,7 +12600,7 @@
                 <a:pt x="0" y="45720"/>
               </a:moveTo>
               <a:lnTo>
-                <a:pt x="489195" y="45720"/>
+                <a:pt x="439226" y="45720"/>
               </a:lnTo>
             </a:path>
           </a:pathLst>
@@ -12485,8 +12653,8 @@
         </a:p>
       </dsp:txBody>
       <dsp:txXfrm>
-        <a:off x="5086006" y="7355591"/>
-        <a:ext cx="24459" cy="24459"/>
+        <a:off x="5174091" y="7442057"/>
+        <a:ext cx="21961" cy="21961"/>
       </dsp:txXfrm>
     </dsp:sp>
     <dsp:sp modelId="{3D594C2F-E3B3-49E4-91B1-8021AB724E6F}">
@@ -12496,8 +12664,8 @@
       </dsp:nvSpPr>
       <dsp:spPr>
         <a:xfrm>
-          <a:off x="1918465" y="4105275"/>
-          <a:ext cx="489195" cy="3262546"/>
+          <a:off x="2330099" y="4314510"/>
+          <a:ext cx="439226" cy="3138528"/>
         </a:xfrm>
         <a:custGeom>
           <a:avLst/>
@@ -12511,13 +12679,13 @@
                 <a:pt x="0" y="0"/>
               </a:moveTo>
               <a:lnTo>
-                <a:pt x="244597" y="0"/>
+                <a:pt x="219613" y="0"/>
               </a:lnTo>
               <a:lnTo>
-                <a:pt x="244597" y="3262546"/>
+                <a:pt x="219613" y="3138528"/>
               </a:lnTo>
               <a:lnTo>
-                <a:pt x="489195" y="3262546"/>
+                <a:pt x="439226" y="3138528"/>
               </a:lnTo>
             </a:path>
           </a:pathLst>
@@ -12570,8 +12738,8 @@
         </a:p>
       </dsp:txBody>
       <dsp:txXfrm>
-        <a:off x="2080587" y="5654072"/>
-        <a:ext cx="164950" cy="164950"/>
+        <a:off x="2470485" y="5804546"/>
+        <a:ext cx="158455" cy="158455"/>
       </dsp:txXfrm>
     </dsp:sp>
     <dsp:sp modelId="{EB499143-0A51-4A84-9BCC-171DB7295B2C}">
@@ -12581,8 +12749,8 @@
       </dsp:nvSpPr>
       <dsp:spPr>
         <a:xfrm>
-          <a:off x="4853638" y="5503509"/>
-          <a:ext cx="489195" cy="466078"/>
+          <a:off x="4965459" y="5779156"/>
+          <a:ext cx="439226" cy="418470"/>
         </a:xfrm>
         <a:custGeom>
           <a:avLst/>
@@ -12596,13 +12764,13 @@
                 <a:pt x="0" y="0"/>
               </a:moveTo>
               <a:lnTo>
-                <a:pt x="244597" y="0"/>
+                <a:pt x="219613" y="0"/>
               </a:lnTo>
               <a:lnTo>
-                <a:pt x="244597" y="466078"/>
+                <a:pt x="219613" y="418470"/>
               </a:lnTo>
               <a:lnTo>
-                <a:pt x="489195" y="466078"/>
+                <a:pt x="439226" y="418470"/>
               </a:lnTo>
             </a:path>
           </a:pathLst>
@@ -12655,8 +12823,8 @@
         </a:p>
       </dsp:txBody>
       <dsp:txXfrm>
-        <a:off x="5081344" y="5719656"/>
-        <a:ext cx="33783" cy="33783"/>
+        <a:off x="5169905" y="5973225"/>
+        <a:ext cx="30333" cy="30333"/>
       </dsp:txXfrm>
     </dsp:sp>
     <dsp:sp modelId="{423F62A8-A7D7-465E-A172-BE4FED008A81}">
@@ -12666,8 +12834,8 @@
       </dsp:nvSpPr>
       <dsp:spPr>
         <a:xfrm>
-          <a:off x="4853638" y="5037431"/>
-          <a:ext cx="489195" cy="466078"/>
+          <a:off x="4965459" y="5360686"/>
+          <a:ext cx="439226" cy="418470"/>
         </a:xfrm>
         <a:custGeom>
           <a:avLst/>
@@ -12678,16 +12846,16 @@
           <a:pathLst>
             <a:path>
               <a:moveTo>
-                <a:pt x="0" y="466078"/>
+                <a:pt x="0" y="418470"/>
               </a:moveTo>
               <a:lnTo>
-                <a:pt x="244597" y="466078"/>
+                <a:pt x="219613" y="418470"/>
               </a:lnTo>
               <a:lnTo>
-                <a:pt x="244597" y="0"/>
+                <a:pt x="219613" y="0"/>
               </a:lnTo>
               <a:lnTo>
-                <a:pt x="489195" y="0"/>
+                <a:pt x="439226" y="0"/>
               </a:lnTo>
             </a:path>
           </a:pathLst>
@@ -12740,8 +12908,8 @@
         </a:p>
       </dsp:txBody>
       <dsp:txXfrm>
-        <a:off x="5081344" y="5253578"/>
-        <a:ext cx="33783" cy="33783"/>
+        <a:off x="5169905" y="5554755"/>
+        <a:ext cx="30333" cy="30333"/>
       </dsp:txXfrm>
     </dsp:sp>
     <dsp:sp modelId="{8542F5B9-67D9-4447-8C29-940F39DB9407}">
@@ -12751,8 +12919,8 @@
       </dsp:nvSpPr>
       <dsp:spPr>
         <a:xfrm>
-          <a:off x="1918465" y="4105275"/>
-          <a:ext cx="489195" cy="1398234"/>
+          <a:off x="2330099" y="4314510"/>
+          <a:ext cx="439226" cy="1464646"/>
         </a:xfrm>
         <a:custGeom>
           <a:avLst/>
@@ -12766,13 +12934,13 @@
                 <a:pt x="0" y="0"/>
               </a:moveTo>
               <a:lnTo>
-                <a:pt x="244597" y="0"/>
+                <a:pt x="219613" y="0"/>
               </a:lnTo>
               <a:lnTo>
-                <a:pt x="244597" y="1398234"/>
+                <a:pt x="219613" y="1464646"/>
               </a:lnTo>
               <a:lnTo>
-                <a:pt x="489195" y="1398234"/>
+                <a:pt x="439226" y="1464646"/>
               </a:lnTo>
             </a:path>
           </a:pathLst>
@@ -12825,8 +12993,8 @@
         </a:p>
       </dsp:txBody>
       <dsp:txXfrm>
-        <a:off x="2126029" y="4767358"/>
-        <a:ext cx="74067" cy="74067"/>
+        <a:off x="2511485" y="5008606"/>
+        <a:ext cx="76454" cy="76454"/>
       </dsp:txXfrm>
     </dsp:sp>
     <dsp:sp modelId="{AB50A51B-F20A-4F5E-94BD-F9D77A9332BC}">
@@ -12836,8 +13004,8 @@
       </dsp:nvSpPr>
       <dsp:spPr>
         <a:xfrm>
-          <a:off x="4853638" y="3639196"/>
-          <a:ext cx="489195" cy="466078"/>
+          <a:off x="4965459" y="4105275"/>
+          <a:ext cx="439226" cy="418470"/>
         </a:xfrm>
         <a:custGeom>
           <a:avLst/>
@@ -12851,13 +13019,13 @@
                 <a:pt x="0" y="0"/>
               </a:moveTo>
               <a:lnTo>
-                <a:pt x="244597" y="0"/>
+                <a:pt x="219613" y="0"/>
               </a:lnTo>
               <a:lnTo>
-                <a:pt x="244597" y="466078"/>
+                <a:pt x="219613" y="418470"/>
               </a:lnTo>
               <a:lnTo>
-                <a:pt x="489195" y="466078"/>
+                <a:pt x="439226" y="418470"/>
               </a:lnTo>
             </a:path>
           </a:pathLst>
@@ -12910,8 +13078,8 @@
         </a:p>
       </dsp:txBody>
       <dsp:txXfrm>
-        <a:off x="5081344" y="3855344"/>
-        <a:ext cx="33783" cy="33783"/>
+        <a:off x="5169905" y="4299343"/>
+        <a:ext cx="30333" cy="30333"/>
       </dsp:txXfrm>
     </dsp:sp>
     <dsp:sp modelId="{3AD7E826-24D0-4602-AAA0-C527D48B2356}">
@@ -12921,8 +13089,8 @@
       </dsp:nvSpPr>
       <dsp:spPr>
         <a:xfrm>
-          <a:off x="4853638" y="3173118"/>
-          <a:ext cx="489195" cy="466078"/>
+          <a:off x="4965459" y="3686804"/>
+          <a:ext cx="439226" cy="418470"/>
         </a:xfrm>
         <a:custGeom>
           <a:avLst/>
@@ -12933,16 +13101,16 @@
           <a:pathLst>
             <a:path>
               <a:moveTo>
-                <a:pt x="0" y="466078"/>
+                <a:pt x="0" y="418470"/>
               </a:moveTo>
               <a:lnTo>
-                <a:pt x="244597" y="466078"/>
+                <a:pt x="219613" y="418470"/>
               </a:lnTo>
               <a:lnTo>
-                <a:pt x="244597" y="0"/>
+                <a:pt x="219613" y="0"/>
               </a:lnTo>
               <a:lnTo>
-                <a:pt x="489195" y="0"/>
+                <a:pt x="439226" y="0"/>
               </a:lnTo>
             </a:path>
           </a:pathLst>
@@ -12995,8 +13163,8 @@
         </a:p>
       </dsp:txBody>
       <dsp:txXfrm>
-        <a:off x="5081344" y="3389266"/>
-        <a:ext cx="33783" cy="33783"/>
+        <a:off x="5169905" y="3880873"/>
+        <a:ext cx="30333" cy="30333"/>
       </dsp:txXfrm>
     </dsp:sp>
     <dsp:sp modelId="{65BE38A7-EFDD-42A5-8387-87F6ED284FA3}">
@@ -13006,8 +13174,8 @@
       </dsp:nvSpPr>
       <dsp:spPr>
         <a:xfrm>
-          <a:off x="1918465" y="3639196"/>
-          <a:ext cx="489195" cy="466078"/>
+          <a:off x="2330099" y="4105275"/>
+          <a:ext cx="439226" cy="209235"/>
         </a:xfrm>
         <a:custGeom>
           <a:avLst/>
@@ -13018,16 +13186,16 @@
           <a:pathLst>
             <a:path>
               <a:moveTo>
-                <a:pt x="0" y="466078"/>
+                <a:pt x="0" y="209235"/>
               </a:moveTo>
               <a:lnTo>
-                <a:pt x="244597" y="466078"/>
+                <a:pt x="219613" y="209235"/>
               </a:lnTo>
               <a:lnTo>
-                <a:pt x="244597" y="0"/>
+                <a:pt x="219613" y="0"/>
               </a:lnTo>
               <a:lnTo>
-                <a:pt x="489195" y="0"/>
+                <a:pt x="439226" y="0"/>
               </a:lnTo>
             </a:path>
           </a:pathLst>
@@ -13080,8 +13248,8 @@
         </a:p>
       </dsp:txBody>
       <dsp:txXfrm>
-        <a:off x="2146171" y="3855344"/>
-        <a:ext cx="33783" cy="33783"/>
+        <a:off x="2537549" y="4197729"/>
+        <a:ext cx="24325" cy="24325"/>
       </dsp:txXfrm>
     </dsp:sp>
     <dsp:sp modelId="{96819C43-A9FE-4707-BD15-49B549232EF9}">
@@ -13091,8 +13259,8 @@
       </dsp:nvSpPr>
       <dsp:spPr>
         <a:xfrm>
-          <a:off x="7788811" y="2195242"/>
-          <a:ext cx="489195" cy="91440"/>
+          <a:off x="7600818" y="2804143"/>
+          <a:ext cx="439226" cy="91440"/>
         </a:xfrm>
         <a:custGeom>
           <a:avLst/>
@@ -13106,7 +13274,7 @@
                 <a:pt x="0" y="45720"/>
               </a:moveTo>
               <a:lnTo>
-                <a:pt x="489195" y="45720"/>
+                <a:pt x="439226" y="45720"/>
               </a:lnTo>
             </a:path>
           </a:pathLst>
@@ -13159,8 +13327,8 @@
         </a:p>
       </dsp:txBody>
       <dsp:txXfrm>
-        <a:off x="8021179" y="2228733"/>
-        <a:ext cx="24459" cy="24459"/>
+        <a:off x="7809451" y="2838882"/>
+        <a:ext cx="21961" cy="21961"/>
       </dsp:txXfrm>
     </dsp:sp>
     <dsp:sp modelId="{5F04F140-49BC-44CA-A5CF-ED23984D9D76}">
@@ -13170,8 +13338,8 @@
       </dsp:nvSpPr>
       <dsp:spPr>
         <a:xfrm>
-          <a:off x="4853638" y="2195242"/>
-          <a:ext cx="489195" cy="91440"/>
+          <a:off x="4965459" y="2804143"/>
+          <a:ext cx="439226" cy="91440"/>
         </a:xfrm>
         <a:custGeom>
           <a:avLst/>
@@ -13185,7 +13353,7 @@
                 <a:pt x="0" y="45720"/>
               </a:moveTo>
               <a:lnTo>
-                <a:pt x="489195" y="45720"/>
+                <a:pt x="439226" y="45720"/>
               </a:lnTo>
             </a:path>
           </a:pathLst>
@@ -13238,8 +13406,8 @@
         </a:p>
       </dsp:txBody>
       <dsp:txXfrm>
-        <a:off x="5086006" y="2228733"/>
-        <a:ext cx="24459" cy="24459"/>
+        <a:off x="5174091" y="2838882"/>
+        <a:ext cx="21961" cy="21961"/>
       </dsp:txXfrm>
     </dsp:sp>
     <dsp:sp modelId="{22DC00D5-0FC3-4C9A-B889-B732357E2B93}">
@@ -13249,8 +13417,8 @@
       </dsp:nvSpPr>
       <dsp:spPr>
         <a:xfrm>
-          <a:off x="1918465" y="2240962"/>
-          <a:ext cx="489195" cy="1864312"/>
+          <a:off x="2330099" y="2849863"/>
+          <a:ext cx="439226" cy="1464646"/>
         </a:xfrm>
         <a:custGeom>
           <a:avLst/>
@@ -13261,16 +13429,16 @@
           <a:pathLst>
             <a:path>
               <a:moveTo>
-                <a:pt x="0" y="1864312"/>
+                <a:pt x="0" y="1464646"/>
               </a:moveTo>
               <a:lnTo>
-                <a:pt x="244597" y="1864312"/>
+                <a:pt x="219613" y="1464646"/>
               </a:lnTo>
               <a:lnTo>
-                <a:pt x="244597" y="0"/>
+                <a:pt x="219613" y="0"/>
               </a:lnTo>
               <a:lnTo>
-                <a:pt x="489195" y="0"/>
+                <a:pt x="439226" y="0"/>
               </a:lnTo>
             </a:path>
           </a:pathLst>
@@ -13308,7 +13476,7 @@
         </a:bodyPr>
         <a:lstStyle/>
         <a:p>
-          <a:pPr lvl="0" algn="ctr" defTabSz="266700">
+          <a:pPr lvl="0" algn="ctr" defTabSz="222250">
             <a:lnSpc>
               <a:spcPct val="90000"/>
             </a:lnSpc>
@@ -13319,23 +13487,23 @@
               <a:spcPct val="35000"/>
             </a:spcAft>
           </a:pPr>
-          <a:endParaRPr lang="en-US" sz="600" kern="1200"/>
+          <a:endParaRPr lang="en-US" sz="500" kern="1200"/>
         </a:p>
       </dsp:txBody>
       <dsp:txXfrm>
-        <a:off x="2114877" y="3124933"/>
-        <a:ext cx="96371" cy="96371"/>
+        <a:off x="2511485" y="3543959"/>
+        <a:ext cx="76454" cy="76454"/>
       </dsp:txXfrm>
     </dsp:sp>
-    <dsp:sp modelId="{4515FAEF-36C9-4116-9605-1B965FA33EC8}">
+    <dsp:sp modelId="{52E8EB44-07A8-4451-BF7E-650405FEBF53}">
       <dsp:nvSpPr>
         <dsp:cNvPr id="0" name=""/>
         <dsp:cNvSpPr/>
       </dsp:nvSpPr>
       <dsp:spPr>
         <a:xfrm>
-          <a:off x="7788811" y="1263086"/>
-          <a:ext cx="489195" cy="91440"/>
+          <a:off x="7600818" y="1967202"/>
+          <a:ext cx="439226" cy="91440"/>
         </a:xfrm>
         <a:custGeom>
           <a:avLst/>
@@ -13349,7 +13517,7 @@
                 <a:pt x="0" y="45720"/>
               </a:moveTo>
               <a:lnTo>
-                <a:pt x="489195" y="45720"/>
+                <a:pt x="439226" y="45720"/>
               </a:lnTo>
             </a:path>
           </a:pathLst>
@@ -13402,19 +13570,19 @@
         </a:p>
       </dsp:txBody>
       <dsp:txXfrm>
-        <a:off x="8021179" y="1296577"/>
-        <a:ext cx="24459" cy="24459"/>
+        <a:off x="7809451" y="2001942"/>
+        <a:ext cx="21961" cy="21961"/>
       </dsp:txXfrm>
     </dsp:sp>
-    <dsp:sp modelId="{E8D8CEE9-FA90-4415-AAE3-E34B668155C6}">
+    <dsp:sp modelId="{623146BB-4831-4F81-BA17-6CA64C68F095}">
       <dsp:nvSpPr>
         <dsp:cNvPr id="0" name=""/>
         <dsp:cNvSpPr/>
       </dsp:nvSpPr>
       <dsp:spPr>
         <a:xfrm>
-          <a:off x="4853638" y="842728"/>
-          <a:ext cx="489195" cy="466078"/>
+          <a:off x="4965459" y="1175981"/>
+          <a:ext cx="439226" cy="836940"/>
         </a:xfrm>
         <a:custGeom>
           <a:avLst/>
@@ -13428,13 +13596,13 @@
                 <a:pt x="0" y="0"/>
               </a:moveTo>
               <a:lnTo>
-                <a:pt x="244597" y="0"/>
+                <a:pt x="219613" y="0"/>
               </a:lnTo>
               <a:lnTo>
-                <a:pt x="244597" y="466078"/>
+                <a:pt x="219613" y="836940"/>
               </a:lnTo>
               <a:lnTo>
-                <a:pt x="489195" y="466078"/>
+                <a:pt x="439226" y="836940"/>
               </a:lnTo>
             </a:path>
           </a:pathLst>
@@ -13487,19 +13655,19 @@
         </a:p>
       </dsp:txBody>
       <dsp:txXfrm>
-        <a:off x="5081344" y="1058876"/>
-        <a:ext cx="33783" cy="33783"/>
+        <a:off x="5161442" y="1570822"/>
+        <a:ext cx="47259" cy="47259"/>
       </dsp:txXfrm>
     </dsp:sp>
-    <dsp:sp modelId="{4463F784-1FE6-4EDF-8CD2-7B915F9E882A}">
+    <dsp:sp modelId="{4515FAEF-36C9-4116-9605-1B965FA33EC8}">
       <dsp:nvSpPr>
         <dsp:cNvPr id="0" name=""/>
         <dsp:cNvSpPr/>
       </dsp:nvSpPr>
       <dsp:spPr>
         <a:xfrm>
-          <a:off x="4853638" y="376650"/>
-          <a:ext cx="489195" cy="466078"/>
+          <a:off x="7600818" y="1130261"/>
+          <a:ext cx="439226" cy="91440"/>
         </a:xfrm>
         <a:custGeom>
           <a:avLst/>
@@ -13510,16 +13678,10 @@
           <a:pathLst>
             <a:path>
               <a:moveTo>
-                <a:pt x="0" y="466078"/>
+                <a:pt x="0" y="45720"/>
               </a:moveTo>
               <a:lnTo>
-                <a:pt x="244597" y="466078"/>
-              </a:lnTo>
-              <a:lnTo>
-                <a:pt x="244597" y="0"/>
-              </a:lnTo>
-              <a:lnTo>
-                <a:pt x="489195" y="0"/>
+                <a:pt x="439226" y="45720"/>
               </a:lnTo>
             </a:path>
           </a:pathLst>
@@ -13572,19 +13734,19 @@
         </a:p>
       </dsp:txBody>
       <dsp:txXfrm>
-        <a:off x="5081344" y="592798"/>
-        <a:ext cx="33783" cy="33783"/>
+        <a:off x="7809451" y="1165001"/>
+        <a:ext cx="21961" cy="21961"/>
       </dsp:txXfrm>
     </dsp:sp>
-    <dsp:sp modelId="{13B31FC7-D576-4A66-BE14-D30919A7EFCC}">
+    <dsp:sp modelId="{E8D8CEE9-FA90-4415-AAE3-E34B668155C6}">
       <dsp:nvSpPr>
         <dsp:cNvPr id="0" name=""/>
         <dsp:cNvSpPr/>
       </dsp:nvSpPr>
       <dsp:spPr>
         <a:xfrm>
-          <a:off x="1918465" y="842728"/>
-          <a:ext cx="489195" cy="3262546"/>
+          <a:off x="4965459" y="1130261"/>
+          <a:ext cx="439226" cy="91440"/>
         </a:xfrm>
         <a:custGeom>
           <a:avLst/>
@@ -13595,16 +13757,180 @@
           <a:pathLst>
             <a:path>
               <a:moveTo>
-                <a:pt x="0" y="3262546"/>
+                <a:pt x="0" y="45720"/>
               </a:moveTo>
               <a:lnTo>
-                <a:pt x="244597" y="3262546"/>
+                <a:pt x="439226" y="45720"/>
+              </a:lnTo>
+            </a:path>
+          </a:pathLst>
+        </a:custGeom>
+        <a:noFill/>
+        <a:ln w="25400" cap="flat" cmpd="sng" algn="ctr">
+          <a:solidFill>
+            <a:schemeClr val="accent1">
+              <a:shade val="80000"/>
+              <a:hueOff val="0"/>
+              <a:satOff val="0"/>
+              <a:lumOff val="0"/>
+              <a:alphaOff val="0"/>
+            </a:schemeClr>
+          </a:solidFill>
+          <a:prstDash val="solid"/>
+        </a:ln>
+        <a:effectLst/>
+      </dsp:spPr>
+      <dsp:style>
+        <a:lnRef idx="2">
+          <a:scrgbClr r="0" g="0" b="0"/>
+        </a:lnRef>
+        <a:fillRef idx="0">
+          <a:scrgbClr r="0" g="0" b="0"/>
+        </a:fillRef>
+        <a:effectRef idx="0">
+          <a:scrgbClr r="0" g="0" b="0"/>
+        </a:effectRef>
+        <a:fontRef idx="minor"/>
+      </dsp:style>
+      <dsp:txBody>
+        <a:bodyPr spcFirstLastPara="0" vert="horz" wrap="square" lIns="12700" tIns="0" rIns="12700" bIns="0" numCol="1" spcCol="1270" anchor="ctr" anchorCtr="0">
+          <a:noAutofit/>
+        </a:bodyPr>
+        <a:lstStyle/>
+        <a:p>
+          <a:pPr lvl="0" algn="ctr" defTabSz="222250">
+            <a:lnSpc>
+              <a:spcPct val="90000"/>
+            </a:lnSpc>
+            <a:spcBef>
+              <a:spcPct val="0"/>
+            </a:spcBef>
+            <a:spcAft>
+              <a:spcPct val="35000"/>
+            </a:spcAft>
+          </a:pPr>
+          <a:endParaRPr lang="en-US" sz="500" kern="1200"/>
+        </a:p>
+      </dsp:txBody>
+      <dsp:txXfrm>
+        <a:off x="5174091" y="1165001"/>
+        <a:ext cx="21961" cy="21961"/>
+      </dsp:txXfrm>
+    </dsp:sp>
+    <dsp:sp modelId="{4463F784-1FE6-4EDF-8CD2-7B915F9E882A}">
+      <dsp:nvSpPr>
+        <dsp:cNvPr id="0" name=""/>
+        <dsp:cNvSpPr/>
+      </dsp:nvSpPr>
+      <dsp:spPr>
+        <a:xfrm>
+          <a:off x="4965459" y="339040"/>
+          <a:ext cx="439226" cy="836940"/>
+        </a:xfrm>
+        <a:custGeom>
+          <a:avLst/>
+          <a:gdLst/>
+          <a:ahLst/>
+          <a:cxnLst/>
+          <a:rect l="0" t="0" r="0" b="0"/>
+          <a:pathLst>
+            <a:path>
+              <a:moveTo>
+                <a:pt x="0" y="836940"/>
+              </a:moveTo>
+              <a:lnTo>
+                <a:pt x="219613" y="836940"/>
               </a:lnTo>
               <a:lnTo>
-                <a:pt x="244597" y="0"/>
+                <a:pt x="219613" y="0"/>
               </a:lnTo>
               <a:lnTo>
-                <a:pt x="489195" y="0"/>
+                <a:pt x="439226" y="0"/>
+              </a:lnTo>
+            </a:path>
+          </a:pathLst>
+        </a:custGeom>
+        <a:noFill/>
+        <a:ln w="25400" cap="flat" cmpd="sng" algn="ctr">
+          <a:solidFill>
+            <a:schemeClr val="accent1">
+              <a:shade val="80000"/>
+              <a:hueOff val="0"/>
+              <a:satOff val="0"/>
+              <a:lumOff val="0"/>
+              <a:alphaOff val="0"/>
+            </a:schemeClr>
+          </a:solidFill>
+          <a:prstDash val="solid"/>
+        </a:ln>
+        <a:effectLst/>
+      </dsp:spPr>
+      <dsp:style>
+        <a:lnRef idx="2">
+          <a:scrgbClr r="0" g="0" b="0"/>
+        </a:lnRef>
+        <a:fillRef idx="0">
+          <a:scrgbClr r="0" g="0" b="0"/>
+        </a:fillRef>
+        <a:effectRef idx="0">
+          <a:scrgbClr r="0" g="0" b="0"/>
+        </a:effectRef>
+        <a:fontRef idx="minor"/>
+      </dsp:style>
+      <dsp:txBody>
+        <a:bodyPr spcFirstLastPara="0" vert="horz" wrap="square" lIns="12700" tIns="0" rIns="12700" bIns="0" numCol="1" spcCol="1270" anchor="ctr" anchorCtr="0">
+          <a:noAutofit/>
+        </a:bodyPr>
+        <a:lstStyle/>
+        <a:p>
+          <a:pPr lvl="0" algn="ctr" defTabSz="222250">
+            <a:lnSpc>
+              <a:spcPct val="90000"/>
+            </a:lnSpc>
+            <a:spcBef>
+              <a:spcPct val="0"/>
+            </a:spcBef>
+            <a:spcAft>
+              <a:spcPct val="35000"/>
+            </a:spcAft>
+          </a:pPr>
+          <a:endParaRPr lang="en-US" sz="500" kern="1200"/>
+        </a:p>
+      </dsp:txBody>
+      <dsp:txXfrm>
+        <a:off x="5161442" y="733881"/>
+        <a:ext cx="47259" cy="47259"/>
+      </dsp:txXfrm>
+    </dsp:sp>
+    <dsp:sp modelId="{13B31FC7-D576-4A66-BE14-D30919A7EFCC}">
+      <dsp:nvSpPr>
+        <dsp:cNvPr id="0" name=""/>
+        <dsp:cNvSpPr/>
+      </dsp:nvSpPr>
+      <dsp:spPr>
+        <a:xfrm>
+          <a:off x="2330099" y="1175981"/>
+          <a:ext cx="439226" cy="3138528"/>
+        </a:xfrm>
+        <a:custGeom>
+          <a:avLst/>
+          <a:gdLst/>
+          <a:ahLst/>
+          <a:cxnLst/>
+          <a:rect l="0" t="0" r="0" b="0"/>
+          <a:pathLst>
+            <a:path>
+              <a:moveTo>
+                <a:pt x="0" y="3138528"/>
+              </a:moveTo>
+              <a:lnTo>
+                <a:pt x="219613" y="3138528"/>
+              </a:lnTo>
+              <a:lnTo>
+                <a:pt x="219613" y="0"/>
+              </a:lnTo>
+              <a:lnTo>
+                <a:pt x="439226" y="0"/>
               </a:lnTo>
             </a:path>
           </a:pathLst>
@@ -13657,8 +13983,8 @@
         </a:p>
       </dsp:txBody>
       <dsp:txXfrm>
-        <a:off x="2080587" y="2391526"/>
-        <a:ext cx="164950" cy="164950"/>
+        <a:off x="2470485" y="2666018"/>
+        <a:ext cx="158455" cy="158455"/>
       </dsp:txXfrm>
     </dsp:sp>
     <dsp:sp modelId="{47AE8846-F21F-4E4C-B4A3-D44DA4BF791C}">
@@ -13668,8 +13994,8 @@
       </dsp:nvSpPr>
       <dsp:spPr>
         <a:xfrm rot="16200000">
-          <a:off x="-416830" y="3732412"/>
-          <a:ext cx="3924867" cy="745724"/>
+          <a:off x="233342" y="3979733"/>
+          <a:ext cx="3523961" cy="669552"/>
         </a:xfrm>
         <a:prstGeom prst="rect">
           <a:avLst/>
@@ -13710,12 +14036,12 @@
         </a:fontRef>
       </dsp:style>
       <dsp:txBody>
-        <a:bodyPr spcFirstLastPara="0" vert="horz" wrap="square" lIns="30480" tIns="30480" rIns="30480" bIns="30480" numCol="1" spcCol="1270" anchor="ctr" anchorCtr="0">
+        <a:bodyPr spcFirstLastPara="0" vert="horz" wrap="square" lIns="27305" tIns="27305" rIns="27305" bIns="27305" numCol="1" spcCol="1270" anchor="ctr" anchorCtr="0">
           <a:noAutofit/>
         </a:bodyPr>
         <a:lstStyle/>
         <a:p>
-          <a:pPr lvl="0" algn="ctr" defTabSz="2133600">
+          <a:pPr lvl="0" algn="ctr" defTabSz="1911350">
             <a:lnSpc>
               <a:spcPct val="90000"/>
             </a:lnSpc>
@@ -13727,15 +14053,15 @@
             </a:spcAft>
           </a:pPr>
           <a:r>
-            <a:rPr lang="en-US" altLang="zh-CN" sz="4800" kern="1200"/>
+            <a:rPr lang="en-US" altLang="zh-CN" sz="4300" kern="1200"/>
             <a:t>Feedback</a:t>
           </a:r>
-          <a:endParaRPr lang="zh-CN" altLang="en-US" sz="4800" kern="1200"/>
+          <a:endParaRPr lang="zh-CN" altLang="en-US" sz="4300" kern="1200"/>
         </a:p>
       </dsp:txBody>
       <dsp:txXfrm>
-        <a:off x="-416830" y="3732412"/>
-        <a:ext cx="3924867" cy="745724"/>
+        <a:off x="233342" y="3979733"/>
+        <a:ext cx="3523961" cy="669552"/>
       </dsp:txXfrm>
     </dsp:sp>
     <dsp:sp modelId="{D8029DD7-C3D4-4A1B-A556-4867F2CA8583}">
@@ -13745,8 +14071,8 @@
       </dsp:nvSpPr>
       <dsp:spPr>
         <a:xfrm>
-          <a:off x="2407661" y="469866"/>
-          <a:ext cx="2445977" cy="745724"/>
+          <a:off x="2769326" y="841205"/>
+          <a:ext cx="2196132" cy="669552"/>
         </a:xfrm>
         <a:prstGeom prst="rect">
           <a:avLst/>
@@ -13787,12 +14113,12 @@
         </a:fontRef>
       </dsp:style>
       <dsp:txBody>
-        <a:bodyPr spcFirstLastPara="0" vert="horz" wrap="square" lIns="11430" tIns="11430" rIns="11430" bIns="11430" numCol="1" spcCol="1270" anchor="ctr" anchorCtr="0">
+        <a:bodyPr spcFirstLastPara="0" vert="horz" wrap="square" lIns="10160" tIns="10160" rIns="10160" bIns="10160" numCol="1" spcCol="1270" anchor="ctr" anchorCtr="0">
           <a:noAutofit/>
         </a:bodyPr>
         <a:lstStyle/>
         <a:p>
-          <a:pPr lvl="0" algn="ctr" defTabSz="800100">
+          <a:pPr lvl="0" algn="ctr" defTabSz="711200">
             <a:lnSpc>
               <a:spcPct val="90000"/>
             </a:lnSpc>
@@ -13804,15 +14130,15 @@
             </a:spcAft>
           </a:pPr>
           <a:r>
-            <a:rPr lang="en-US" altLang="zh-CN" sz="1800" kern="1200"/>
+            <a:rPr lang="en-US" altLang="zh-CN" sz="1600" kern="1200"/>
             <a:t>Ask myself why to do it continualy</a:t>
           </a:r>
-          <a:endParaRPr lang="zh-CN" altLang="en-US" sz="1800" kern="1200"/>
+          <a:endParaRPr lang="zh-CN" altLang="en-US" sz="1600" kern="1200"/>
         </a:p>
       </dsp:txBody>
       <dsp:txXfrm>
-        <a:off x="2407661" y="469866"/>
-        <a:ext cx="2445977" cy="745724"/>
+        <a:off x="2769326" y="841205"/>
+        <a:ext cx="2196132" cy="669552"/>
       </dsp:txXfrm>
     </dsp:sp>
     <dsp:sp modelId="{11939ED3-8FFD-4797-A85B-92A0BC202556}">
@@ -13822,8 +14148,8 @@
       </dsp:nvSpPr>
       <dsp:spPr>
         <a:xfrm>
-          <a:off x="5342833" y="3788"/>
-          <a:ext cx="2445977" cy="745724"/>
+          <a:off x="5404685" y="4264"/>
+          <a:ext cx="2196132" cy="669552"/>
         </a:xfrm>
         <a:prstGeom prst="rect">
           <a:avLst/>
@@ -13864,12 +14190,12 @@
         </a:fontRef>
       </dsp:style>
       <dsp:txBody>
-        <a:bodyPr spcFirstLastPara="0" vert="horz" wrap="square" lIns="11430" tIns="11430" rIns="11430" bIns="11430" numCol="1" spcCol="1270" anchor="ctr" anchorCtr="0">
+        <a:bodyPr spcFirstLastPara="0" vert="horz" wrap="square" lIns="10160" tIns="10160" rIns="10160" bIns="10160" numCol="1" spcCol="1270" anchor="ctr" anchorCtr="0">
           <a:noAutofit/>
         </a:bodyPr>
         <a:lstStyle/>
         <a:p>
-          <a:pPr lvl="0" algn="ctr" defTabSz="800100">
+          <a:pPr lvl="0" algn="ctr" defTabSz="711200">
             <a:lnSpc>
               <a:spcPct val="90000"/>
             </a:lnSpc>
@@ -13881,15 +14207,15 @@
             </a:spcAft>
           </a:pPr>
           <a:r>
-            <a:rPr lang="en-US" altLang="zh-CN" sz="1800" kern="1200"/>
+            <a:rPr lang="en-US" altLang="zh-CN" sz="1600" kern="1200"/>
             <a:t>Vision/Big Picture</a:t>
           </a:r>
-          <a:endParaRPr lang="zh-CN" altLang="en-US" sz="1800" kern="1200"/>
+          <a:endParaRPr lang="zh-CN" altLang="en-US" sz="1600" kern="1200"/>
         </a:p>
       </dsp:txBody>
       <dsp:txXfrm>
-        <a:off x="5342833" y="3788"/>
-        <a:ext cx="2445977" cy="745724"/>
+        <a:off x="5404685" y="4264"/>
+        <a:ext cx="2196132" cy="669552"/>
       </dsp:txXfrm>
     </dsp:sp>
     <dsp:sp modelId="{B1567EBD-1E43-4ECC-BFA4-ECB2828AD186}">
@@ -13899,8 +14225,8 @@
       </dsp:nvSpPr>
       <dsp:spPr>
         <a:xfrm>
-          <a:off x="5342833" y="935944"/>
-          <a:ext cx="2445977" cy="745724"/>
+          <a:off x="5404685" y="841205"/>
+          <a:ext cx="2196132" cy="669552"/>
         </a:xfrm>
         <a:prstGeom prst="rect">
           <a:avLst/>
@@ -13941,12 +14267,12 @@
         </a:fontRef>
       </dsp:style>
       <dsp:txBody>
-        <a:bodyPr spcFirstLastPara="0" vert="horz" wrap="square" lIns="11430" tIns="11430" rIns="11430" bIns="11430" numCol="1" spcCol="1270" anchor="ctr" anchorCtr="0">
+        <a:bodyPr spcFirstLastPara="0" vert="horz" wrap="square" lIns="10160" tIns="10160" rIns="10160" bIns="10160" numCol="1" spcCol="1270" anchor="ctr" anchorCtr="0">
           <a:noAutofit/>
         </a:bodyPr>
         <a:lstStyle/>
         <a:p>
-          <a:pPr lvl="0" algn="ctr" defTabSz="800100">
+          <a:pPr lvl="0" algn="ctr" defTabSz="711200">
             <a:lnSpc>
               <a:spcPct val="90000"/>
             </a:lnSpc>
@@ -13958,15 +14284,15 @@
             </a:spcAft>
           </a:pPr>
           <a:r>
-            <a:rPr lang="en-US" altLang="zh-CN" sz="1800" kern="1200"/>
+            <a:rPr lang="en-US" altLang="zh-CN" sz="1600" kern="1200"/>
             <a:t>Root Cause</a:t>
           </a:r>
-          <a:endParaRPr lang="zh-CN" altLang="en-US" sz="1800" kern="1200"/>
+          <a:endParaRPr lang="zh-CN" altLang="en-US" sz="1600" kern="1200"/>
         </a:p>
       </dsp:txBody>
       <dsp:txXfrm>
-        <a:off x="5342833" y="935944"/>
-        <a:ext cx="2445977" cy="745724"/>
+        <a:off x="5404685" y="841205"/>
+        <a:ext cx="2196132" cy="669552"/>
       </dsp:txXfrm>
     </dsp:sp>
     <dsp:sp modelId="{D25AF45C-8621-41E6-96C3-C7BD2BF6496A}">
@@ -13976,8 +14302,8 @@
       </dsp:nvSpPr>
       <dsp:spPr>
         <a:xfrm>
-          <a:off x="8278006" y="935944"/>
-          <a:ext cx="2445977" cy="745724"/>
+          <a:off x="8040045" y="841205"/>
+          <a:ext cx="2196132" cy="669552"/>
         </a:xfrm>
         <a:prstGeom prst="rect">
           <a:avLst/>
@@ -14018,12 +14344,12 @@
         </a:fontRef>
       </dsp:style>
       <dsp:txBody>
-        <a:bodyPr spcFirstLastPara="0" vert="horz" wrap="square" lIns="11430" tIns="11430" rIns="11430" bIns="11430" numCol="1" spcCol="1270" anchor="ctr" anchorCtr="0">
+        <a:bodyPr spcFirstLastPara="0" vert="horz" wrap="square" lIns="10160" tIns="10160" rIns="10160" bIns="10160" numCol="1" spcCol="1270" anchor="ctr" anchorCtr="0">
           <a:noAutofit/>
         </a:bodyPr>
         <a:lstStyle/>
         <a:p>
-          <a:pPr lvl="0" algn="ctr" defTabSz="800100">
+          <a:pPr lvl="0" algn="ctr" defTabSz="711200">
             <a:lnSpc>
               <a:spcPct val="90000"/>
             </a:lnSpc>
@@ -14035,26 +14361,26 @@
             </a:spcAft>
           </a:pPr>
           <a:r>
-            <a:rPr lang="en-US" altLang="zh-CN" sz="1800" kern="1200"/>
+            <a:rPr lang="en-US" altLang="zh-CN" sz="1600" kern="1200"/>
             <a:t>Response Quickly</a:t>
           </a:r>
-          <a:endParaRPr lang="zh-CN" altLang="en-US" sz="1800" kern="1200"/>
+          <a:endParaRPr lang="zh-CN" altLang="en-US" sz="1600" kern="1200"/>
         </a:p>
       </dsp:txBody>
       <dsp:txXfrm>
-        <a:off x="8278006" y="935944"/>
-        <a:ext cx="2445977" cy="745724"/>
+        <a:off x="8040045" y="841205"/>
+        <a:ext cx="2196132" cy="669552"/>
       </dsp:txXfrm>
     </dsp:sp>
-    <dsp:sp modelId="{847F8605-730D-4F97-9EB1-4814AB2E5EA0}">
+    <dsp:sp modelId="{2EF38378-6BAB-4D13-9179-251CC87E9673}">
       <dsp:nvSpPr>
         <dsp:cNvPr id="0" name=""/>
         <dsp:cNvSpPr/>
       </dsp:nvSpPr>
       <dsp:spPr>
         <a:xfrm>
-          <a:off x="2407661" y="1868100"/>
-          <a:ext cx="2445977" cy="745724"/>
+          <a:off x="5404685" y="1678146"/>
+          <a:ext cx="2196132" cy="669552"/>
         </a:xfrm>
         <a:prstGeom prst="rect">
           <a:avLst/>
@@ -14095,12 +14421,12 @@
         </a:fontRef>
       </dsp:style>
       <dsp:txBody>
-        <a:bodyPr spcFirstLastPara="0" vert="horz" wrap="square" lIns="11430" tIns="11430" rIns="11430" bIns="11430" numCol="1" spcCol="1270" anchor="ctr" anchorCtr="0">
+        <a:bodyPr spcFirstLastPara="0" vert="horz" wrap="square" lIns="10160" tIns="10160" rIns="10160" bIns="10160" numCol="1" spcCol="1270" anchor="ctr" anchorCtr="0">
           <a:noAutofit/>
         </a:bodyPr>
         <a:lstStyle/>
         <a:p>
-          <a:pPr lvl="0" algn="ctr" defTabSz="800100">
+          <a:pPr lvl="0" algn="ctr" defTabSz="711200">
             <a:lnSpc>
               <a:spcPct val="90000"/>
             </a:lnSpc>
@@ -14112,26 +14438,26 @@
             </a:spcAft>
           </a:pPr>
           <a:r>
-            <a:rPr lang="en-US" altLang="zh-CN" sz="1800" kern="1200"/>
-            <a:t>Self-cultivation</a:t>
+            <a:rPr lang="en-US" altLang="zh-CN" sz="1600" kern="1200"/>
+            <a:t>Immerse in </a:t>
           </a:r>
-          <a:endParaRPr lang="zh-CN" altLang="en-US" sz="1800" kern="1200"/>
+          <a:endParaRPr lang="zh-CN" altLang="en-US" sz="1600" kern="1200"/>
         </a:p>
       </dsp:txBody>
       <dsp:txXfrm>
-        <a:off x="2407661" y="1868100"/>
-        <a:ext cx="2445977" cy="745724"/>
+        <a:off x="5404685" y="1678146"/>
+        <a:ext cx="2196132" cy="669552"/>
       </dsp:txXfrm>
     </dsp:sp>
-    <dsp:sp modelId="{CF14C786-B92A-4D82-A9E0-9B2C8DC98635}">
+    <dsp:sp modelId="{45849D85-2531-49E0-B359-6E8C5A7A5BB1}">
       <dsp:nvSpPr>
         <dsp:cNvPr id="0" name=""/>
         <dsp:cNvSpPr/>
       </dsp:nvSpPr>
       <dsp:spPr>
         <a:xfrm>
-          <a:off x="5342833" y="1868100"/>
-          <a:ext cx="2445977" cy="745724"/>
+          <a:off x="8040045" y="1678146"/>
+          <a:ext cx="2196132" cy="669552"/>
         </a:xfrm>
         <a:prstGeom prst="rect">
           <a:avLst/>
@@ -14172,12 +14498,12 @@
         </a:fontRef>
       </dsp:style>
       <dsp:txBody>
-        <a:bodyPr spcFirstLastPara="0" vert="horz" wrap="square" lIns="11430" tIns="11430" rIns="11430" bIns="11430" numCol="1" spcCol="1270" anchor="ctr" anchorCtr="0">
+        <a:bodyPr spcFirstLastPara="0" vert="horz" wrap="square" lIns="10160" tIns="10160" rIns="10160" bIns="10160" numCol="1" spcCol="1270" anchor="ctr" anchorCtr="0">
           <a:noAutofit/>
         </a:bodyPr>
         <a:lstStyle/>
         <a:p>
-          <a:pPr lvl="0" algn="ctr" defTabSz="800100">
+          <a:pPr lvl="0" algn="ctr" defTabSz="711200">
             <a:lnSpc>
               <a:spcPct val="90000"/>
             </a:lnSpc>
@@ -14189,26 +14515,26 @@
             </a:spcAft>
           </a:pPr>
           <a:r>
-            <a:rPr lang="en-US" altLang="zh-CN" sz="1800" kern="1200"/>
-            <a:t>Active Action</a:t>
+            <a:rPr lang="en-US" altLang="zh-CN" sz="1600" kern="1200"/>
+            <a:t>Passions</a:t>
           </a:r>
-          <a:endParaRPr lang="zh-CN" altLang="en-US" sz="1800" kern="1200"/>
+          <a:endParaRPr lang="zh-CN" altLang="en-US" sz="1600" kern="1200"/>
         </a:p>
       </dsp:txBody>
       <dsp:txXfrm>
-        <a:off x="5342833" y="1868100"/>
-        <a:ext cx="2445977" cy="745724"/>
+        <a:off x="8040045" y="1678146"/>
+        <a:ext cx="2196132" cy="669552"/>
       </dsp:txXfrm>
     </dsp:sp>
-    <dsp:sp modelId="{14A03383-AA53-4960-BA7C-E62DD887737A}">
+    <dsp:sp modelId="{847F8605-730D-4F97-9EB1-4814AB2E5EA0}">
       <dsp:nvSpPr>
         <dsp:cNvPr id="0" name=""/>
         <dsp:cNvSpPr/>
       </dsp:nvSpPr>
       <dsp:spPr>
         <a:xfrm>
-          <a:off x="8278006" y="1868100"/>
-          <a:ext cx="2445977" cy="745724"/>
+          <a:off x="2769326" y="2515087"/>
+          <a:ext cx="2196132" cy="669552"/>
         </a:xfrm>
         <a:prstGeom prst="rect">
           <a:avLst/>
@@ -14249,12 +14575,12 @@
         </a:fontRef>
       </dsp:style>
       <dsp:txBody>
-        <a:bodyPr spcFirstLastPara="0" vert="horz" wrap="square" lIns="11430" tIns="11430" rIns="11430" bIns="11430" numCol="1" spcCol="1270" anchor="ctr" anchorCtr="0">
+        <a:bodyPr spcFirstLastPara="0" vert="horz" wrap="square" lIns="10160" tIns="10160" rIns="10160" bIns="10160" numCol="1" spcCol="1270" anchor="ctr" anchorCtr="0">
           <a:noAutofit/>
         </a:bodyPr>
         <a:lstStyle/>
         <a:p>
-          <a:pPr lvl="0" algn="ctr" defTabSz="800100">
+          <a:pPr lvl="0" algn="ctr" defTabSz="711200">
             <a:lnSpc>
               <a:spcPct val="90000"/>
             </a:lnSpc>
@@ -14266,30 +14592,26 @@
             </a:spcAft>
           </a:pPr>
           <a:r>
-            <a:rPr lang="en-US" altLang="zh-CN" sz="1800" kern="1200"/>
-            <a:t>Imporve</a:t>
+            <a:rPr lang="en-US" altLang="zh-CN" sz="1600" kern="1200"/>
+            <a:t>Self-cultivation</a:t>
           </a:r>
-          <a:r>
-            <a:rPr lang="en-US" altLang="zh-CN" sz="1800" kern="1200" baseline="0"/>
-            <a:t> skills from things that I am not good at</a:t>
-          </a:r>
-          <a:endParaRPr lang="zh-CN" altLang="en-US" sz="1800" kern="1200"/>
+          <a:endParaRPr lang="zh-CN" altLang="en-US" sz="1600" kern="1200"/>
         </a:p>
       </dsp:txBody>
       <dsp:txXfrm>
-        <a:off x="8278006" y="1868100"/>
-        <a:ext cx="2445977" cy="745724"/>
+        <a:off x="2769326" y="2515087"/>
+        <a:ext cx="2196132" cy="669552"/>
       </dsp:txXfrm>
     </dsp:sp>
-    <dsp:sp modelId="{667EC47A-D406-433A-9EE9-6981B639D7B7}">
+    <dsp:sp modelId="{CF14C786-B92A-4D82-A9E0-9B2C8DC98635}">
       <dsp:nvSpPr>
         <dsp:cNvPr id="0" name=""/>
         <dsp:cNvSpPr/>
       </dsp:nvSpPr>
       <dsp:spPr>
         <a:xfrm>
-          <a:off x="2407661" y="3266334"/>
-          <a:ext cx="2445977" cy="745724"/>
+          <a:off x="5404685" y="2515087"/>
+          <a:ext cx="2196132" cy="669552"/>
         </a:xfrm>
         <a:prstGeom prst="rect">
           <a:avLst/>
@@ -14330,12 +14652,12 @@
         </a:fontRef>
       </dsp:style>
       <dsp:txBody>
-        <a:bodyPr spcFirstLastPara="0" vert="horz" wrap="square" lIns="11430" tIns="11430" rIns="11430" bIns="11430" numCol="1" spcCol="1270" anchor="ctr" anchorCtr="0">
+        <a:bodyPr spcFirstLastPara="0" vert="horz" wrap="square" lIns="10160" tIns="10160" rIns="10160" bIns="10160" numCol="1" spcCol="1270" anchor="ctr" anchorCtr="0">
           <a:noAutofit/>
         </a:bodyPr>
         <a:lstStyle/>
         <a:p>
-          <a:pPr lvl="0" algn="ctr" defTabSz="800100">
+          <a:pPr lvl="0" algn="ctr" defTabSz="711200">
             <a:lnSpc>
               <a:spcPct val="90000"/>
             </a:lnSpc>
@@ -14347,26 +14669,26 @@
             </a:spcAft>
           </a:pPr>
           <a:r>
-            <a:rPr lang="en-US" altLang="zh-CN" sz="1800" kern="1200"/>
-            <a:t>Dynamic</a:t>
+            <a:rPr lang="en-US" altLang="zh-CN" sz="1600" kern="1200"/>
+            <a:t>Active Action</a:t>
           </a:r>
-          <a:endParaRPr lang="zh-CN" altLang="en-US" sz="1800" kern="1200"/>
+          <a:endParaRPr lang="zh-CN" altLang="en-US" sz="1600" kern="1200"/>
         </a:p>
       </dsp:txBody>
       <dsp:txXfrm>
-        <a:off x="2407661" y="3266334"/>
-        <a:ext cx="2445977" cy="745724"/>
+        <a:off x="5404685" y="2515087"/>
+        <a:ext cx="2196132" cy="669552"/>
       </dsp:txXfrm>
     </dsp:sp>
-    <dsp:sp modelId="{C89F51ED-3374-442C-92AA-F1197A936B88}">
+    <dsp:sp modelId="{14A03383-AA53-4960-BA7C-E62DD887737A}">
       <dsp:nvSpPr>
         <dsp:cNvPr id="0" name=""/>
         <dsp:cNvSpPr/>
       </dsp:nvSpPr>
       <dsp:spPr>
         <a:xfrm>
-          <a:off x="5342833" y="2800256"/>
-          <a:ext cx="2445977" cy="745724"/>
+          <a:off x="8040045" y="2515087"/>
+          <a:ext cx="2196132" cy="669552"/>
         </a:xfrm>
         <a:prstGeom prst="rect">
           <a:avLst/>
@@ -14407,12 +14729,12 @@
         </a:fontRef>
       </dsp:style>
       <dsp:txBody>
-        <a:bodyPr spcFirstLastPara="0" vert="horz" wrap="square" lIns="11430" tIns="11430" rIns="11430" bIns="11430" numCol="1" spcCol="1270" anchor="ctr" anchorCtr="0">
+        <a:bodyPr spcFirstLastPara="0" vert="horz" wrap="square" lIns="10160" tIns="10160" rIns="10160" bIns="10160" numCol="1" spcCol="1270" anchor="ctr" anchorCtr="0">
           <a:noAutofit/>
         </a:bodyPr>
         <a:lstStyle/>
         <a:p>
-          <a:pPr lvl="0" algn="ctr" defTabSz="800100">
+          <a:pPr lvl="0" algn="ctr" defTabSz="711200">
             <a:lnSpc>
               <a:spcPct val="90000"/>
             </a:lnSpc>
@@ -14424,26 +14746,30 @@
             </a:spcAft>
           </a:pPr>
           <a:r>
-            <a:rPr lang="en-US" altLang="zh-CN" sz="1800" kern="1200"/>
-            <a:t>Pursuit main goal</a:t>
+            <a:rPr lang="en-US" altLang="zh-CN" sz="1600" kern="1200"/>
+            <a:t>Imporve</a:t>
           </a:r>
-          <a:endParaRPr lang="zh-CN" altLang="en-US" sz="1800" kern="1200"/>
+          <a:r>
+            <a:rPr lang="en-US" altLang="zh-CN" sz="1600" kern="1200" baseline="0"/>
+            <a:t> skills from things that I am not good at</a:t>
+          </a:r>
+          <a:endParaRPr lang="zh-CN" altLang="en-US" sz="1600" kern="1200"/>
         </a:p>
       </dsp:txBody>
       <dsp:txXfrm>
-        <a:off x="5342833" y="2800256"/>
-        <a:ext cx="2445977" cy="745724"/>
+        <a:off x="8040045" y="2515087"/>
+        <a:ext cx="2196132" cy="669552"/>
       </dsp:txXfrm>
     </dsp:sp>
-    <dsp:sp modelId="{5735FE3E-74EF-4FB3-9C7C-EFF9A4077E40}">
+    <dsp:sp modelId="{667EC47A-D406-433A-9EE9-6981B639D7B7}">
       <dsp:nvSpPr>
         <dsp:cNvPr id="0" name=""/>
         <dsp:cNvSpPr/>
       </dsp:nvSpPr>
       <dsp:spPr>
         <a:xfrm>
-          <a:off x="5342833" y="3732412"/>
-          <a:ext cx="2445977" cy="745724"/>
+          <a:off x="2769326" y="3770498"/>
+          <a:ext cx="2196132" cy="669552"/>
         </a:xfrm>
         <a:prstGeom prst="rect">
           <a:avLst/>
@@ -14484,12 +14810,12 @@
         </a:fontRef>
       </dsp:style>
       <dsp:txBody>
-        <a:bodyPr spcFirstLastPara="0" vert="horz" wrap="square" lIns="11430" tIns="11430" rIns="11430" bIns="11430" numCol="1" spcCol="1270" anchor="ctr" anchorCtr="0">
+        <a:bodyPr spcFirstLastPara="0" vert="horz" wrap="square" lIns="10160" tIns="10160" rIns="10160" bIns="10160" numCol="1" spcCol="1270" anchor="ctr" anchorCtr="0">
           <a:noAutofit/>
         </a:bodyPr>
         <a:lstStyle/>
         <a:p>
-          <a:pPr lvl="0" algn="ctr" defTabSz="800100">
+          <a:pPr lvl="0" algn="ctr" defTabSz="711200">
             <a:lnSpc>
               <a:spcPct val="90000"/>
             </a:lnSpc>
@@ -14501,26 +14827,26 @@
             </a:spcAft>
           </a:pPr>
           <a:r>
-            <a:rPr lang="en-US" altLang="zh-CN" sz="1800" kern="1200"/>
-            <a:t>Adjust minor goals</a:t>
+            <a:rPr lang="en-US" altLang="zh-CN" sz="1600" kern="1200"/>
+            <a:t>Dynamic</a:t>
           </a:r>
-          <a:endParaRPr lang="zh-CN" altLang="en-US" sz="1800" kern="1200"/>
+          <a:endParaRPr lang="zh-CN" altLang="en-US" sz="1600" kern="1200"/>
         </a:p>
       </dsp:txBody>
       <dsp:txXfrm>
-        <a:off x="5342833" y="3732412"/>
-        <a:ext cx="2445977" cy="745724"/>
+        <a:off x="2769326" y="3770498"/>
+        <a:ext cx="2196132" cy="669552"/>
       </dsp:txXfrm>
     </dsp:sp>
-    <dsp:sp modelId="{7B296622-3203-4C3C-BADC-76263B452119}">
+    <dsp:sp modelId="{C89F51ED-3374-442C-92AA-F1197A936B88}">
       <dsp:nvSpPr>
         <dsp:cNvPr id="0" name=""/>
         <dsp:cNvSpPr/>
       </dsp:nvSpPr>
       <dsp:spPr>
         <a:xfrm>
-          <a:off x="2407661" y="5130646"/>
-          <a:ext cx="2445977" cy="745724"/>
+          <a:off x="5404685" y="3352028"/>
+          <a:ext cx="2196132" cy="669552"/>
         </a:xfrm>
         <a:prstGeom prst="rect">
           <a:avLst/>
@@ -14561,12 +14887,12 @@
         </a:fontRef>
       </dsp:style>
       <dsp:txBody>
-        <a:bodyPr spcFirstLastPara="0" vert="horz" wrap="square" lIns="11430" tIns="11430" rIns="11430" bIns="11430" numCol="1" spcCol="1270" anchor="ctr" anchorCtr="0">
+        <a:bodyPr spcFirstLastPara="0" vert="horz" wrap="square" lIns="10160" tIns="10160" rIns="10160" bIns="10160" numCol="1" spcCol="1270" anchor="ctr" anchorCtr="0">
           <a:noAutofit/>
         </a:bodyPr>
         <a:lstStyle/>
         <a:p>
-          <a:pPr lvl="0" algn="ctr" defTabSz="800100">
+          <a:pPr lvl="0" algn="ctr" defTabSz="711200">
             <a:lnSpc>
               <a:spcPct val="90000"/>
             </a:lnSpc>
@@ -14578,26 +14904,26 @@
             </a:spcAft>
           </a:pPr>
           <a:r>
-            <a:rPr lang="en-US" altLang="zh-CN" sz="1800" kern="1200"/>
-            <a:t>Strategy</a:t>
+            <a:rPr lang="en-US" altLang="zh-CN" sz="1600" kern="1200"/>
+            <a:t>Pursuit main goal</a:t>
           </a:r>
-          <a:endParaRPr lang="zh-CN" altLang="en-US" sz="1800" kern="1200"/>
+          <a:endParaRPr lang="zh-CN" altLang="en-US" sz="1600" kern="1200"/>
         </a:p>
       </dsp:txBody>
       <dsp:txXfrm>
-        <a:off x="2407661" y="5130646"/>
-        <a:ext cx="2445977" cy="745724"/>
+        <a:off x="5404685" y="3352028"/>
+        <a:ext cx="2196132" cy="669552"/>
       </dsp:txXfrm>
     </dsp:sp>
-    <dsp:sp modelId="{994DD87F-BB5F-4611-B3A5-D1E484293B06}">
+    <dsp:sp modelId="{5735FE3E-74EF-4FB3-9C7C-EFF9A4077E40}">
       <dsp:nvSpPr>
         <dsp:cNvPr id="0" name=""/>
         <dsp:cNvSpPr/>
       </dsp:nvSpPr>
       <dsp:spPr>
         <a:xfrm>
-          <a:off x="5342833" y="4664568"/>
-          <a:ext cx="2445977" cy="745724"/>
+          <a:off x="5404685" y="4188969"/>
+          <a:ext cx="2196132" cy="669552"/>
         </a:xfrm>
         <a:prstGeom prst="rect">
           <a:avLst/>
@@ -14638,12 +14964,12 @@
         </a:fontRef>
       </dsp:style>
       <dsp:txBody>
-        <a:bodyPr spcFirstLastPara="0" vert="horz" wrap="square" lIns="11430" tIns="11430" rIns="11430" bIns="11430" numCol="1" spcCol="1270" anchor="ctr" anchorCtr="0">
+        <a:bodyPr spcFirstLastPara="0" vert="horz" wrap="square" lIns="10160" tIns="10160" rIns="10160" bIns="10160" numCol="1" spcCol="1270" anchor="ctr" anchorCtr="0">
           <a:noAutofit/>
         </a:bodyPr>
         <a:lstStyle/>
         <a:p>
-          <a:pPr lvl="0" algn="ctr" defTabSz="800100">
+          <a:pPr lvl="0" algn="ctr" defTabSz="711200">
             <a:lnSpc>
               <a:spcPct val="90000"/>
             </a:lnSpc>
@@ -14655,26 +14981,26 @@
             </a:spcAft>
           </a:pPr>
           <a:r>
-            <a:rPr lang="en-US" altLang="zh-CN" sz="1800" kern="1200"/>
-            <a:t>Compress the break time before and after a class</a:t>
+            <a:rPr lang="en-US" altLang="zh-CN" sz="1600" kern="1200"/>
+            <a:t>Adjust minor goals</a:t>
           </a:r>
-          <a:endParaRPr lang="zh-CN" altLang="en-US" sz="1800" kern="1200"/>
+          <a:endParaRPr lang="zh-CN" altLang="en-US" sz="1600" kern="1200"/>
         </a:p>
       </dsp:txBody>
       <dsp:txXfrm>
-        <a:off x="5342833" y="4664568"/>
-        <a:ext cx="2445977" cy="745724"/>
+        <a:off x="5404685" y="4188969"/>
+        <a:ext cx="2196132" cy="669552"/>
       </dsp:txXfrm>
     </dsp:sp>
-    <dsp:sp modelId="{EC4FAAE3-3A08-4E62-B0A2-18D177DFE4D8}">
+    <dsp:sp modelId="{7B296622-3203-4C3C-BADC-76263B452119}">
       <dsp:nvSpPr>
         <dsp:cNvPr id="0" name=""/>
         <dsp:cNvSpPr/>
       </dsp:nvSpPr>
       <dsp:spPr>
         <a:xfrm>
-          <a:off x="5342833" y="5596724"/>
-          <a:ext cx="2445977" cy="745724"/>
+          <a:off x="2769326" y="5444380"/>
+          <a:ext cx="2196132" cy="669552"/>
         </a:xfrm>
         <a:prstGeom prst="rect">
           <a:avLst/>
@@ -14715,12 +15041,12 @@
         </a:fontRef>
       </dsp:style>
       <dsp:txBody>
-        <a:bodyPr spcFirstLastPara="0" vert="horz" wrap="square" lIns="11430" tIns="11430" rIns="11430" bIns="11430" numCol="1" spcCol="1270" anchor="ctr" anchorCtr="0">
+        <a:bodyPr spcFirstLastPara="0" vert="horz" wrap="square" lIns="10160" tIns="10160" rIns="10160" bIns="10160" numCol="1" spcCol="1270" anchor="ctr" anchorCtr="0">
           <a:noAutofit/>
         </a:bodyPr>
         <a:lstStyle/>
         <a:p>
-          <a:pPr lvl="0" algn="ctr" defTabSz="800100">
+          <a:pPr lvl="0" algn="ctr" defTabSz="711200">
             <a:lnSpc>
               <a:spcPct val="90000"/>
             </a:lnSpc>
@@ -14732,26 +15058,26 @@
             </a:spcAft>
           </a:pPr>
           <a:r>
-            <a:rPr lang="en-US" altLang="zh-CN" sz="1800" kern="1200"/>
-            <a:t>iterative quickly</a:t>
+            <a:rPr lang="en-US" altLang="zh-CN" sz="1600" kern="1200"/>
+            <a:t>Strategy</a:t>
           </a:r>
-          <a:endParaRPr lang="zh-CN" altLang="en-US" sz="1800" kern="1200"/>
+          <a:endParaRPr lang="zh-CN" altLang="en-US" sz="1600" kern="1200"/>
         </a:p>
       </dsp:txBody>
       <dsp:txXfrm>
-        <a:off x="5342833" y="5596724"/>
-        <a:ext cx="2445977" cy="745724"/>
+        <a:off x="2769326" y="5444380"/>
+        <a:ext cx="2196132" cy="669552"/>
       </dsp:txXfrm>
     </dsp:sp>
-    <dsp:sp modelId="{5B2A2679-3A76-4E9A-9D97-1CE4131E5F19}">
+    <dsp:sp modelId="{994DD87F-BB5F-4611-B3A5-D1E484293B06}">
       <dsp:nvSpPr>
         <dsp:cNvPr id="0" name=""/>
         <dsp:cNvSpPr/>
       </dsp:nvSpPr>
       <dsp:spPr>
         <a:xfrm>
-          <a:off x="2407661" y="6994958"/>
-          <a:ext cx="2445977" cy="745724"/>
+          <a:off x="5404685" y="5025909"/>
+          <a:ext cx="2196132" cy="669552"/>
         </a:xfrm>
         <a:prstGeom prst="rect">
           <a:avLst/>
@@ -14792,12 +15118,12 @@
         </a:fontRef>
       </dsp:style>
       <dsp:txBody>
-        <a:bodyPr spcFirstLastPara="0" vert="horz" wrap="square" lIns="11430" tIns="11430" rIns="11430" bIns="11430" numCol="1" spcCol="1270" anchor="ctr" anchorCtr="0">
+        <a:bodyPr spcFirstLastPara="0" vert="horz" wrap="square" lIns="10160" tIns="10160" rIns="10160" bIns="10160" numCol="1" spcCol="1270" anchor="ctr" anchorCtr="0">
           <a:noAutofit/>
         </a:bodyPr>
         <a:lstStyle/>
         <a:p>
-          <a:pPr lvl="0" algn="ctr" defTabSz="800100">
+          <a:pPr lvl="0" algn="ctr" defTabSz="711200">
             <a:lnSpc>
               <a:spcPct val="90000"/>
             </a:lnSpc>
@@ -14809,26 +15135,26 @@
             </a:spcAft>
           </a:pPr>
           <a:r>
-            <a:rPr lang="en-US" altLang="zh-CN" sz="1800" kern="1200"/>
-            <a:t>Personality</a:t>
+            <a:rPr lang="en-US" altLang="zh-CN" sz="1600" kern="1200"/>
+            <a:t>Compress the break time before and after a class</a:t>
           </a:r>
-          <a:endParaRPr lang="zh-CN" altLang="en-US" sz="1800" kern="1200"/>
+          <a:endParaRPr lang="zh-CN" altLang="en-US" sz="1600" kern="1200"/>
         </a:p>
       </dsp:txBody>
       <dsp:txXfrm>
-        <a:off x="2407661" y="6994958"/>
-        <a:ext cx="2445977" cy="745724"/>
+        <a:off x="5404685" y="5025909"/>
+        <a:ext cx="2196132" cy="669552"/>
       </dsp:txXfrm>
     </dsp:sp>
-    <dsp:sp modelId="{9C1C14DA-F756-46ED-8E95-4DC5B5DF4902}">
+    <dsp:sp modelId="{EC4FAAE3-3A08-4E62-B0A2-18D177DFE4D8}">
       <dsp:nvSpPr>
         <dsp:cNvPr id="0" name=""/>
         <dsp:cNvSpPr/>
       </dsp:nvSpPr>
       <dsp:spPr>
         <a:xfrm>
-          <a:off x="5342833" y="6994958"/>
-          <a:ext cx="2445977" cy="745724"/>
+          <a:off x="5404685" y="5862850"/>
+          <a:ext cx="2196132" cy="669552"/>
         </a:xfrm>
         <a:prstGeom prst="rect">
           <a:avLst/>
@@ -14869,12 +15195,12 @@
         </a:fontRef>
       </dsp:style>
       <dsp:txBody>
-        <a:bodyPr spcFirstLastPara="0" vert="horz" wrap="square" lIns="11430" tIns="11430" rIns="11430" bIns="11430" numCol="1" spcCol="1270" anchor="ctr" anchorCtr="0">
+        <a:bodyPr spcFirstLastPara="0" vert="horz" wrap="square" lIns="10160" tIns="10160" rIns="10160" bIns="10160" numCol="1" spcCol="1270" anchor="ctr" anchorCtr="0">
           <a:noAutofit/>
         </a:bodyPr>
         <a:lstStyle/>
         <a:p>
-          <a:pPr lvl="0" algn="ctr" defTabSz="800100">
+          <a:pPr lvl="0" algn="ctr" defTabSz="711200">
             <a:lnSpc>
               <a:spcPct val="90000"/>
             </a:lnSpc>
@@ -14886,26 +15212,26 @@
             </a:spcAft>
           </a:pPr>
           <a:r>
-            <a:rPr lang="en-US" altLang="zh-CN" sz="1800" kern="1200"/>
-            <a:t>Feeling/Thinking</a:t>
+            <a:rPr lang="en-US" altLang="zh-CN" sz="1600" kern="1200"/>
+            <a:t>iterative quickly</a:t>
           </a:r>
-          <a:endParaRPr lang="zh-CN" altLang="en-US" sz="1800" kern="1200"/>
+          <a:endParaRPr lang="zh-CN" altLang="en-US" sz="1600" kern="1200"/>
         </a:p>
       </dsp:txBody>
       <dsp:txXfrm>
-        <a:off x="5342833" y="6994958"/>
-        <a:ext cx="2445977" cy="745724"/>
+        <a:off x="5404685" y="5862850"/>
+        <a:ext cx="2196132" cy="669552"/>
       </dsp:txXfrm>
     </dsp:sp>
-    <dsp:sp modelId="{089EB4D2-309E-48F6-B6C7-F07A788BD238}">
+    <dsp:sp modelId="{5B2A2679-3A76-4E9A-9D97-1CE4131E5F19}">
       <dsp:nvSpPr>
         <dsp:cNvPr id="0" name=""/>
         <dsp:cNvSpPr/>
       </dsp:nvSpPr>
       <dsp:spPr>
         <a:xfrm>
-          <a:off x="8278006" y="6528880"/>
-          <a:ext cx="2445977" cy="745724"/>
+          <a:off x="2769326" y="7118262"/>
+          <a:ext cx="2196132" cy="669552"/>
         </a:xfrm>
         <a:prstGeom prst="rect">
           <a:avLst/>
@@ -14946,12 +15272,12 @@
         </a:fontRef>
       </dsp:style>
       <dsp:txBody>
-        <a:bodyPr spcFirstLastPara="0" vert="horz" wrap="square" lIns="11430" tIns="11430" rIns="11430" bIns="11430" numCol="1" spcCol="1270" anchor="ctr" anchorCtr="0">
+        <a:bodyPr spcFirstLastPara="0" vert="horz" wrap="square" lIns="10160" tIns="10160" rIns="10160" bIns="10160" numCol="1" spcCol="1270" anchor="ctr" anchorCtr="0">
           <a:noAutofit/>
         </a:bodyPr>
         <a:lstStyle/>
         <a:p>
-          <a:pPr lvl="0" algn="ctr" defTabSz="800100">
+          <a:pPr lvl="0" algn="ctr" defTabSz="711200">
             <a:lnSpc>
               <a:spcPct val="90000"/>
             </a:lnSpc>
@@ -14963,26 +15289,26 @@
             </a:spcAft>
           </a:pPr>
           <a:r>
-            <a:rPr lang="en-US" altLang="zh-CN" sz="1800" kern="1200"/>
-            <a:t>Avoid excessive feelings</a:t>
+            <a:rPr lang="en-US" altLang="zh-CN" sz="1600" kern="1200"/>
+            <a:t>Personality</a:t>
           </a:r>
-          <a:endParaRPr lang="zh-CN" altLang="en-US" sz="1800" kern="1200"/>
+          <a:endParaRPr lang="zh-CN" altLang="en-US" sz="1600" kern="1200"/>
         </a:p>
       </dsp:txBody>
       <dsp:txXfrm>
-        <a:off x="8278006" y="6528880"/>
-        <a:ext cx="2445977" cy="745724"/>
+        <a:off x="2769326" y="7118262"/>
+        <a:ext cx="2196132" cy="669552"/>
       </dsp:txXfrm>
     </dsp:sp>
-    <dsp:sp modelId="{927FCCAB-98F8-4BEA-99B1-454338C8A10F}">
+    <dsp:sp modelId="{9C1C14DA-F756-46ED-8E95-4DC5B5DF4902}">
       <dsp:nvSpPr>
         <dsp:cNvPr id="0" name=""/>
         <dsp:cNvSpPr/>
       </dsp:nvSpPr>
       <dsp:spPr>
         <a:xfrm>
-          <a:off x="8278006" y="7461036"/>
-          <a:ext cx="2445977" cy="745724"/>
+          <a:off x="5404685" y="7118262"/>
+          <a:ext cx="2196132" cy="669552"/>
         </a:xfrm>
         <a:prstGeom prst="rect">
           <a:avLst/>
@@ -15023,12 +15349,12 @@
         </a:fontRef>
       </dsp:style>
       <dsp:txBody>
-        <a:bodyPr spcFirstLastPara="0" vert="horz" wrap="square" lIns="11430" tIns="11430" rIns="11430" bIns="11430" numCol="1" spcCol="1270" anchor="ctr" anchorCtr="0">
+        <a:bodyPr spcFirstLastPara="0" vert="horz" wrap="square" lIns="10160" tIns="10160" rIns="10160" bIns="10160" numCol="1" spcCol="1270" anchor="ctr" anchorCtr="0">
           <a:noAutofit/>
         </a:bodyPr>
         <a:lstStyle/>
         <a:p>
-          <a:pPr lvl="0" algn="ctr" defTabSz="800100">
+          <a:pPr lvl="0" algn="ctr" defTabSz="711200">
             <a:lnSpc>
               <a:spcPct val="90000"/>
             </a:lnSpc>
@@ -15040,15 +15366,169 @@
             </a:spcAft>
           </a:pPr>
           <a:r>
-            <a:rPr lang="en-US" altLang="zh-CN" sz="1800" kern="1200"/>
+            <a:rPr lang="en-US" altLang="zh-CN" sz="1600" kern="1200"/>
+            <a:t>Feeling/Thinking</a:t>
+          </a:r>
+          <a:endParaRPr lang="zh-CN" altLang="en-US" sz="1600" kern="1200"/>
+        </a:p>
+      </dsp:txBody>
+      <dsp:txXfrm>
+        <a:off x="5404685" y="7118262"/>
+        <a:ext cx="2196132" cy="669552"/>
+      </dsp:txXfrm>
+    </dsp:sp>
+    <dsp:sp modelId="{089EB4D2-309E-48F6-B6C7-F07A788BD238}">
+      <dsp:nvSpPr>
+        <dsp:cNvPr id="0" name=""/>
+        <dsp:cNvSpPr/>
+      </dsp:nvSpPr>
+      <dsp:spPr>
+        <a:xfrm>
+          <a:off x="8040045" y="6699791"/>
+          <a:ext cx="2196132" cy="669552"/>
+        </a:xfrm>
+        <a:prstGeom prst="rect">
+          <a:avLst/>
+        </a:prstGeom>
+        <a:solidFill>
+          <a:schemeClr val="accent1">
+            <a:hueOff val="0"/>
+            <a:satOff val="0"/>
+            <a:lumOff val="0"/>
+            <a:alphaOff val="0"/>
+          </a:schemeClr>
+        </a:solidFill>
+        <a:ln w="25400" cap="flat" cmpd="sng" algn="ctr">
+          <a:solidFill>
+            <a:schemeClr val="lt1">
+              <a:hueOff val="0"/>
+              <a:satOff val="0"/>
+              <a:lumOff val="0"/>
+              <a:alphaOff val="0"/>
+            </a:schemeClr>
+          </a:solidFill>
+          <a:prstDash val="solid"/>
+        </a:ln>
+        <a:effectLst/>
+      </dsp:spPr>
+      <dsp:style>
+        <a:lnRef idx="2">
+          <a:scrgbClr r="0" g="0" b="0"/>
+        </a:lnRef>
+        <a:fillRef idx="1">
+          <a:scrgbClr r="0" g="0" b="0"/>
+        </a:fillRef>
+        <a:effectRef idx="0">
+          <a:scrgbClr r="0" g="0" b="0"/>
+        </a:effectRef>
+        <a:fontRef idx="minor">
+          <a:schemeClr val="lt1"/>
+        </a:fontRef>
+      </dsp:style>
+      <dsp:txBody>
+        <a:bodyPr spcFirstLastPara="0" vert="horz" wrap="square" lIns="10160" tIns="10160" rIns="10160" bIns="10160" numCol="1" spcCol="1270" anchor="ctr" anchorCtr="0">
+          <a:noAutofit/>
+        </a:bodyPr>
+        <a:lstStyle/>
+        <a:p>
+          <a:pPr lvl="0" algn="ctr" defTabSz="711200">
+            <a:lnSpc>
+              <a:spcPct val="90000"/>
+            </a:lnSpc>
+            <a:spcBef>
+              <a:spcPct val="0"/>
+            </a:spcBef>
+            <a:spcAft>
+              <a:spcPct val="35000"/>
+            </a:spcAft>
+          </a:pPr>
+          <a:r>
+            <a:rPr lang="en-US" altLang="zh-CN" sz="1600" kern="1200"/>
+            <a:t>Avoid excessive feelings</a:t>
+          </a:r>
+          <a:endParaRPr lang="zh-CN" altLang="en-US" sz="1600" kern="1200"/>
+        </a:p>
+      </dsp:txBody>
+      <dsp:txXfrm>
+        <a:off x="8040045" y="6699791"/>
+        <a:ext cx="2196132" cy="669552"/>
+      </dsp:txXfrm>
+    </dsp:sp>
+    <dsp:sp modelId="{927FCCAB-98F8-4BEA-99B1-454338C8A10F}">
+      <dsp:nvSpPr>
+        <dsp:cNvPr id="0" name=""/>
+        <dsp:cNvSpPr/>
+      </dsp:nvSpPr>
+      <dsp:spPr>
+        <a:xfrm>
+          <a:off x="8040045" y="7536732"/>
+          <a:ext cx="2196132" cy="669552"/>
+        </a:xfrm>
+        <a:prstGeom prst="rect">
+          <a:avLst/>
+        </a:prstGeom>
+        <a:solidFill>
+          <a:schemeClr val="accent1">
+            <a:hueOff val="0"/>
+            <a:satOff val="0"/>
+            <a:lumOff val="0"/>
+            <a:alphaOff val="0"/>
+          </a:schemeClr>
+        </a:solidFill>
+        <a:ln w="25400" cap="flat" cmpd="sng" algn="ctr">
+          <a:solidFill>
+            <a:schemeClr val="lt1">
+              <a:hueOff val="0"/>
+              <a:satOff val="0"/>
+              <a:lumOff val="0"/>
+              <a:alphaOff val="0"/>
+            </a:schemeClr>
+          </a:solidFill>
+          <a:prstDash val="solid"/>
+        </a:ln>
+        <a:effectLst/>
+      </dsp:spPr>
+      <dsp:style>
+        <a:lnRef idx="2">
+          <a:scrgbClr r="0" g="0" b="0"/>
+        </a:lnRef>
+        <a:fillRef idx="1">
+          <a:scrgbClr r="0" g="0" b="0"/>
+        </a:fillRef>
+        <a:effectRef idx="0">
+          <a:scrgbClr r="0" g="0" b="0"/>
+        </a:effectRef>
+        <a:fontRef idx="minor">
+          <a:schemeClr val="lt1"/>
+        </a:fontRef>
+      </dsp:style>
+      <dsp:txBody>
+        <a:bodyPr spcFirstLastPara="0" vert="horz" wrap="square" lIns="10160" tIns="10160" rIns="10160" bIns="10160" numCol="1" spcCol="1270" anchor="ctr" anchorCtr="0">
+          <a:noAutofit/>
+        </a:bodyPr>
+        <a:lstStyle/>
+        <a:p>
+          <a:pPr lvl="0" algn="ctr" defTabSz="711200">
+            <a:lnSpc>
+              <a:spcPct val="90000"/>
+            </a:lnSpc>
+            <a:spcBef>
+              <a:spcPct val="0"/>
+            </a:spcBef>
+            <a:spcAft>
+              <a:spcPct val="35000"/>
+            </a:spcAft>
+          </a:pPr>
+          <a:r>
+            <a:rPr lang="en-US" altLang="zh-CN" sz="1600" kern="1200"/>
             <a:t>Focus on why/how to do the things</a:t>
           </a:r>
-          <a:endParaRPr lang="zh-CN" altLang="en-US" sz="1800" kern="1200"/>
+          <a:endParaRPr lang="zh-CN" altLang="en-US" sz="1600" kern="1200"/>
         </a:p>
       </dsp:txBody>
       <dsp:txXfrm>
-        <a:off x="8278006" y="7461036"/>
-        <a:ext cx="2445977" cy="745724"/>
+        <a:off x="8040045" y="7536732"/>
+        <a:ext cx="2196132" cy="669552"/>
       </dsp:txXfrm>
     </dsp:sp>
   </dsp:spTree>
